--- a/Psychologie/2/Sozialpsychologie 2/Zusammenfassung Sozialpsychologie.docx
+++ b/Psychologie/2/Sozialpsychologie 2/Zusammenfassung Sozialpsychologie.docx
@@ -1020,7 +1020,405 @@
           <w:lang w:val="de-CH"/>
         </w:rPr>
       </w:pPr>
-      <w:bookmarkStart w:id="4" w:name="_GoBack"/>
+      <w:r>
+        <w:rPr>
+          <w:b/>
+          <w:sz w:val="22"/>
+          <w:szCs w:val="22"/>
+          <w:lang w:val="de-CH"/>
+        </w:rPr>
+        <w:t>Soziale Erleichterung</w:t>
+      </w:r>
+      <w:r>
+        <w:rPr>
+          <w:b/>
+          <w:sz w:val="22"/>
+          <w:szCs w:val="22"/>
+          <w:lang w:val="de-CH"/>
+        </w:rPr>
+        <w:t xml:space="preserve"> (Social </w:t>
+      </w:r>
+      <w:proofErr w:type="spellStart"/>
+      <w:r>
+        <w:rPr>
+          <w:b/>
+          <w:sz w:val="22"/>
+          <w:szCs w:val="22"/>
+          <w:lang w:val="de-CH"/>
+        </w:rPr>
+        <w:t>Facilitation</w:t>
+      </w:r>
+      <w:proofErr w:type="spellEnd"/>
+      <w:r>
+        <w:rPr>
+          <w:b/>
+          <w:sz w:val="22"/>
+          <w:szCs w:val="22"/>
+          <w:lang w:val="de-CH"/>
+        </w:rPr>
+        <w:t>)</w:t>
+      </w:r>
+      <w:r>
+        <w:rPr>
+          <w:sz w:val="22"/>
+          <w:szCs w:val="22"/>
+          <w:lang w:val="de-CH"/>
+        </w:rPr>
+        <w:t>: Welche soziale</w:t>
+      </w:r>
+      <w:r>
+        <w:rPr>
+          <w:sz w:val="22"/>
+          <w:szCs w:val="22"/>
+          <w:lang w:val="de-CH"/>
+        </w:rPr>
+        <w:t>n</w:t>
+      </w:r>
+      <w:r>
+        <w:rPr>
+          <w:sz w:val="22"/>
+          <w:szCs w:val="22"/>
+          <w:lang w:val="de-CH"/>
+        </w:rPr>
+        <w:t xml:space="preserve"> Bedingungen führen dazu, dass wir eine bessere Leistung </w:t>
+      </w:r>
+      <w:r>
+        <w:rPr>
+          <w:sz w:val="22"/>
+          <w:szCs w:val="22"/>
+          <w:lang w:val="de-CH"/>
+        </w:rPr>
+        <w:t>erbringen können.</w:t>
+      </w:r>
+    </w:p>
+    <w:p>
+      <w:pPr>
+        <w:spacing w:after="160" w:line="259" w:lineRule="auto"/>
+        <w:rPr>
+          <w:sz w:val="22"/>
+          <w:szCs w:val="22"/>
+          <w:lang w:val="de-CH"/>
+        </w:rPr>
+      </w:pPr>
+    </w:p>
+    <w:p>
+      <w:pPr>
+        <w:spacing w:after="160" w:line="259" w:lineRule="auto"/>
+        <w:rPr>
+          <w:sz w:val="22"/>
+          <w:szCs w:val="22"/>
+          <w:lang w:val="de-CH"/>
+        </w:rPr>
+      </w:pPr>
+      <w:r>
+        <w:rPr>
+          <w:sz w:val="22"/>
+          <w:szCs w:val="22"/>
+          <w:lang w:val="de-CH"/>
+        </w:rPr>
+        <w:t>Triplett (1898): Inspiriert durch Rennfahrer. Er las, dass Radfahrer schneller fuhren, wenn sie mit anderen fuhren, wie wenn sie alleine fuhren.</w:t>
+      </w:r>
+    </w:p>
+    <w:p>
+      <w:pPr>
+        <w:spacing w:after="160" w:line="259" w:lineRule="auto"/>
+        <w:rPr>
+          <w:sz w:val="22"/>
+          <w:szCs w:val="22"/>
+          <w:lang w:val="de-CH"/>
+        </w:rPr>
+      </w:pPr>
+      <w:r>
+        <w:rPr>
+          <w:sz w:val="22"/>
+          <w:szCs w:val="22"/>
+          <w:lang w:val="de-CH"/>
+        </w:rPr>
+        <w:t xml:space="preserve">Experiment mit Schulkindern: Sie sollten Kurbeln und er schaute, wie schnell sie kurbelten. </w:t>
+      </w:r>
+    </w:p>
+    <w:p>
+      <w:pPr>
+        <w:spacing w:after="160" w:line="259" w:lineRule="auto"/>
+        <w:rPr>
+          <w:sz w:val="22"/>
+          <w:szCs w:val="22"/>
+          <w:lang w:val="de-CH"/>
+        </w:rPr>
+      </w:pPr>
+    </w:p>
+    <w:p>
+      <w:pPr>
+        <w:spacing w:after="160" w:line="259" w:lineRule="auto"/>
+        <w:rPr>
+          <w:sz w:val="22"/>
+          <w:szCs w:val="22"/>
+          <w:lang w:val="de-CH"/>
+        </w:rPr>
+      </w:pPr>
+      <w:r>
+        <w:rPr>
+          <w:b/>
+          <w:sz w:val="22"/>
+          <w:szCs w:val="22"/>
+          <w:lang w:val="de-CH"/>
+        </w:rPr>
+        <w:t>Zajonc’s (1965) Triebtheorie</w:t>
+      </w:r>
+      <w:r>
+        <w:rPr>
+          <w:sz w:val="22"/>
+          <w:szCs w:val="22"/>
+          <w:lang w:val="de-CH"/>
+        </w:rPr>
+        <w:t>: Die Anwesenheit anderer verstärkt durch Erregung die Auftretenswahrscheinlichkeit und Geschwindigkeit der dominanten Reaktion (Habit x Drive)</w:t>
+      </w:r>
+      <w:r>
+        <w:rPr>
+          <w:sz w:val="22"/>
+          <w:szCs w:val="22"/>
+          <w:lang w:val="de-CH"/>
+        </w:rPr>
+        <w:t>. Die soziale Erleichterung findet statt, wenn die dominante Reaktion richtig / gut gelernt ist. Wenn die dominante Reaktion nicht gut gelernt ist, findet das Gegenteil statt, die Leistung wird schwächer.</w:t>
+      </w:r>
+    </w:p>
+    <w:p>
+      <w:pPr>
+        <w:spacing w:after="160" w:line="259" w:lineRule="auto"/>
+        <w:rPr>
+          <w:sz w:val="22"/>
+          <w:szCs w:val="22"/>
+          <w:lang w:val="de-CH"/>
+        </w:rPr>
+      </w:pPr>
+      <w:r>
+        <w:rPr>
+          <w:sz w:val="22"/>
+          <w:szCs w:val="22"/>
+          <w:lang w:val="de-CH"/>
+        </w:rPr>
+        <w:t>Routineaufgaben werden durch die Anwesenheit anderer also beflügelt, neuartige bzw. komplexe Aufgaben werden gehemmt.</w:t>
+      </w:r>
+    </w:p>
+    <w:p>
+      <w:pPr>
+        <w:spacing w:after="160" w:line="259" w:lineRule="auto"/>
+        <w:rPr>
+          <w:sz w:val="22"/>
+          <w:szCs w:val="22"/>
+          <w:lang w:val="de-CH"/>
+        </w:rPr>
+      </w:pPr>
+    </w:p>
+    <w:p>
+      <w:pPr>
+        <w:spacing w:after="160" w:line="259" w:lineRule="auto"/>
+        <w:rPr>
+          <w:b/>
+          <w:sz w:val="22"/>
+          <w:szCs w:val="22"/>
+          <w:lang w:val="de-CH"/>
+        </w:rPr>
+      </w:pPr>
+      <w:r>
+        <w:rPr>
+          <w:b/>
+          <w:sz w:val="22"/>
+          <w:szCs w:val="22"/>
+          <w:lang w:val="de-CH"/>
+        </w:rPr>
+        <w:t>Leichte vs. Schwierige Flucht vor der Lichtquelle in Anwesenheit anderer bei Schaben</w:t>
+      </w:r>
+    </w:p>
+    <w:p>
+      <w:pPr>
+        <w:spacing w:after="160" w:line="259" w:lineRule="auto"/>
+        <w:rPr>
+          <w:sz w:val="22"/>
+          <w:szCs w:val="22"/>
+          <w:lang w:val="de-CH"/>
+        </w:rPr>
+      </w:pPr>
+    </w:p>
+    <w:p>
+      <w:pPr>
+        <w:spacing w:after="160" w:line="259" w:lineRule="auto"/>
+        <w:rPr>
+          <w:i/>
+          <w:sz w:val="22"/>
+          <w:szCs w:val="22"/>
+          <w:lang w:val="de-CH"/>
+        </w:rPr>
+      </w:pPr>
+      <w:r>
+        <w:rPr>
+          <w:i/>
+          <w:sz w:val="22"/>
+          <w:szCs w:val="22"/>
+          <w:lang w:val="de-CH"/>
+        </w:rPr>
+        <w:t>Schaben sind es gewohnt, gerade von Lichtquellen zu flüchten. Wenn nun neben einem Fluchtweg andere Schaben sind, ist die flüchtende Schabe schneller. Wenn die Schabe aber noch um die Ecke gehen muss, ist sie langsamer, wenn sie beobachtet wird.</w:t>
+      </w:r>
+    </w:p>
+    <w:p>
+      <w:pPr>
+        <w:spacing w:after="160" w:line="259" w:lineRule="auto"/>
+        <w:rPr>
+          <w:sz w:val="22"/>
+          <w:szCs w:val="22"/>
+          <w:lang w:val="de-CH"/>
+        </w:rPr>
+      </w:pPr>
+    </w:p>
+    <w:p>
+      <w:pPr>
+        <w:spacing w:after="160" w:line="259" w:lineRule="auto"/>
+        <w:rPr>
+          <w:b/>
+          <w:sz w:val="22"/>
+          <w:szCs w:val="22"/>
+          <w:lang w:val="de-CH"/>
+        </w:rPr>
+      </w:pPr>
+      <w:r>
+        <w:rPr>
+          <w:b/>
+          <w:sz w:val="22"/>
+          <w:szCs w:val="22"/>
+          <w:lang w:val="de-CH"/>
+        </w:rPr>
+        <w:t>Theoretische Erklärungen</w:t>
+      </w:r>
+      <w:r>
+        <w:rPr>
+          <w:b/>
+          <w:sz w:val="22"/>
+          <w:szCs w:val="22"/>
+          <w:lang w:val="de-CH"/>
+        </w:rPr>
+        <w:t xml:space="preserve"> der sozialen Erleichterung</w:t>
+      </w:r>
+    </w:p>
+    <w:p>
+      <w:pPr>
+        <w:pStyle w:val="ListParagraph"/>
+        <w:numPr>
+          <w:ilvl w:val="0"/>
+          <w:numId w:val="1"/>
+        </w:numPr>
+        <w:spacing w:after="160" w:line="259" w:lineRule="auto"/>
+        <w:rPr>
+          <w:sz w:val="22"/>
+          <w:szCs w:val="22"/>
+          <w:lang w:val="de-CH"/>
+        </w:rPr>
+      </w:pPr>
+      <w:r>
+        <w:rPr>
+          <w:sz w:val="22"/>
+          <w:szCs w:val="22"/>
+          <w:lang w:val="de-CH"/>
+        </w:rPr>
+        <w:t>Triebtheorie</w:t>
+      </w:r>
+    </w:p>
+    <w:p>
+      <w:pPr>
+        <w:pStyle w:val="ListParagraph"/>
+        <w:numPr>
+          <w:ilvl w:val="0"/>
+          <w:numId w:val="1"/>
+        </w:numPr>
+        <w:spacing w:after="160" w:line="259" w:lineRule="auto"/>
+        <w:rPr>
+          <w:sz w:val="22"/>
+          <w:szCs w:val="22"/>
+          <w:lang w:val="de-CH"/>
+        </w:rPr>
+      </w:pPr>
+      <w:r>
+        <w:rPr>
+          <w:sz w:val="22"/>
+          <w:szCs w:val="22"/>
+          <w:lang w:val="de-CH"/>
+        </w:rPr>
+        <w:t>Bewertungsangst</w:t>
+      </w:r>
+    </w:p>
+    <w:p>
+      <w:pPr>
+        <w:pStyle w:val="ListParagraph"/>
+        <w:numPr>
+          <w:ilvl w:val="0"/>
+          <w:numId w:val="1"/>
+        </w:numPr>
+        <w:spacing w:after="160" w:line="259" w:lineRule="auto"/>
+        <w:rPr>
+          <w:sz w:val="22"/>
+          <w:szCs w:val="22"/>
+          <w:lang w:val="de-CH"/>
+        </w:rPr>
+      </w:pPr>
+      <w:r>
+        <w:rPr>
+          <w:sz w:val="22"/>
+          <w:szCs w:val="22"/>
+          <w:lang w:val="de-CH"/>
+        </w:rPr>
+        <w:t>Aufmerksamkeitskonflikt</w:t>
+      </w:r>
+      <w:r>
+        <w:rPr>
+          <w:sz w:val="22"/>
+          <w:szCs w:val="22"/>
+          <w:lang w:val="de-CH"/>
+        </w:rPr>
+        <w:t>: Die Aufmerksamkeit kann nicht nur alleinig auf die Aufgabe gerichtet werden, sondern den Zuschauern werden kognitive Ressourcen gewidmet.</w:t>
+      </w:r>
+      <w:r>
+        <w:rPr>
+          <w:sz w:val="22"/>
+          <w:szCs w:val="22"/>
+          <w:lang w:val="de-CH"/>
+        </w:rPr>
+        <w:t xml:space="preserve"> Dies kann dazu führen, dass zu einfache Aufgaben besser gemacht werden wie wenn keine Zuschauer vorhanden sind.</w:t>
+      </w:r>
+    </w:p>
+    <w:p>
+      <w:pPr>
+        <w:spacing w:after="160" w:line="259" w:lineRule="auto"/>
+        <w:rPr>
+          <w:sz w:val="22"/>
+          <w:szCs w:val="22"/>
+          <w:lang w:val="de-CH"/>
+        </w:rPr>
+      </w:pPr>
+    </w:p>
+    <w:p>
+      <w:pPr>
+        <w:spacing w:after="160" w:line="259" w:lineRule="auto"/>
+        <w:rPr>
+          <w:sz w:val="22"/>
+          <w:szCs w:val="22"/>
+          <w:lang w:val="de-CH"/>
+        </w:rPr>
+      </w:pPr>
+    </w:p>
+    <w:p>
+      <w:pPr>
+        <w:pStyle w:val="Heading3"/>
+        <w:rPr>
+          <w:lang w:val="de-CH"/>
+        </w:rPr>
+      </w:pPr>
+      <w:bookmarkStart w:id="4" w:name="_Toc1563722"/>
+      <w:r>
+        <w:rPr>
+          <w:lang w:val="de-CH"/>
+        </w:rPr>
+        <w:lastRenderedPageBreak/>
+        <w:t>8.2.2 Einfluss sozialer Normen</w:t>
+      </w:r>
       <w:bookmarkEnd w:id="4"/>
     </w:p>
     <w:p>
@@ -1032,6 +1430,418 @@
           <w:lang w:val="de-CH"/>
         </w:rPr>
       </w:pPr>
+      <w:r>
+        <w:rPr>
+          <w:b/>
+          <w:sz w:val="22"/>
+          <w:szCs w:val="22"/>
+          <w:lang w:val="de-CH"/>
+        </w:rPr>
+        <w:t>Soziale Normen</w:t>
+      </w:r>
+      <w:r>
+        <w:rPr>
+          <w:sz w:val="22"/>
+          <w:szCs w:val="22"/>
+          <w:lang w:val="de-CH"/>
+        </w:rPr>
+        <w:t>: Regeln und Richtlinien, die innerhalb einer Bezugsgruppe verstanden werden und das Verhalten leiten oder einschränken, ohne dass das Verhalten durch formale Gesetze geregelt wäre.</w:t>
+      </w:r>
+    </w:p>
+    <w:p>
+      <w:pPr>
+        <w:spacing w:after="160" w:line="259" w:lineRule="auto"/>
+        <w:rPr>
+          <w:sz w:val="22"/>
+          <w:szCs w:val="22"/>
+          <w:lang w:val="de-CH"/>
+        </w:rPr>
+      </w:pPr>
+      <w:r>
+        <w:rPr>
+          <w:b/>
+          <w:sz w:val="22"/>
+          <w:szCs w:val="22"/>
+          <w:lang w:val="de-CH"/>
+        </w:rPr>
+        <w:t>Deskriptive Normen</w:t>
+      </w:r>
+      <w:r>
+        <w:rPr>
+          <w:sz w:val="22"/>
+          <w:szCs w:val="22"/>
+          <w:lang w:val="de-CH"/>
+        </w:rPr>
+        <w:t xml:space="preserve">: Was machen andere Menschen </w:t>
+      </w:r>
+      <w:r>
+        <w:rPr>
+          <w:sz w:val="22"/>
+          <w:szCs w:val="22"/>
+          <w:lang w:val="de-CH"/>
+        </w:rPr>
+        <w:t>i</w:t>
+      </w:r>
+      <w:r>
+        <w:rPr>
+          <w:sz w:val="22"/>
+          <w:szCs w:val="22"/>
+          <w:lang w:val="de-CH"/>
+        </w:rPr>
+        <w:t>n ähnlichen Situationen?</w:t>
+      </w:r>
+    </w:p>
+    <w:p>
+      <w:pPr>
+        <w:spacing w:after="160" w:line="259" w:lineRule="auto"/>
+        <w:rPr>
+          <w:sz w:val="22"/>
+          <w:szCs w:val="22"/>
+          <w:lang w:val="de-CH"/>
+        </w:rPr>
+      </w:pPr>
+      <w:r>
+        <w:rPr>
+          <w:b/>
+          <w:sz w:val="22"/>
+          <w:szCs w:val="22"/>
+          <w:lang w:val="de-CH"/>
+        </w:rPr>
+        <w:t>Injunktive Normen</w:t>
+      </w:r>
+      <w:r>
+        <w:rPr>
+          <w:sz w:val="22"/>
+          <w:szCs w:val="22"/>
+          <w:lang w:val="de-CH"/>
+        </w:rPr>
+        <w:t>: Was sollen Menschen in dieser Situation machen?</w:t>
+      </w:r>
+    </w:p>
+    <w:p>
+      <w:pPr>
+        <w:spacing w:after="160" w:line="259" w:lineRule="auto"/>
+        <w:rPr>
+          <w:sz w:val="22"/>
+          <w:szCs w:val="22"/>
+          <w:lang w:val="de-CH"/>
+        </w:rPr>
+      </w:pPr>
+    </w:p>
+    <w:p>
+      <w:pPr>
+        <w:spacing w:after="160" w:line="259" w:lineRule="auto"/>
+        <w:rPr>
+          <w:sz w:val="22"/>
+          <w:szCs w:val="22"/>
+          <w:lang w:val="de-CH"/>
+        </w:rPr>
+      </w:pPr>
+      <w:r>
+        <w:rPr>
+          <w:b/>
+          <w:sz w:val="22"/>
+          <w:szCs w:val="22"/>
+          <w:lang w:val="de-CH"/>
+        </w:rPr>
+        <w:t>Autokinetischer Effekt</w:t>
+      </w:r>
+      <w:r>
+        <w:rPr>
+          <w:sz w:val="22"/>
+          <w:szCs w:val="22"/>
+          <w:lang w:val="de-CH"/>
+        </w:rPr>
+        <w:t>: Wahrnehmungstäuschung, bei der sich ein stationärer Lichtpunkt zu bewegen scheint, wenn keine Bezugspunkte vorhanden sind.</w:t>
+      </w:r>
+    </w:p>
+    <w:p>
+      <w:pPr>
+        <w:spacing w:after="160" w:line="259" w:lineRule="auto"/>
+        <w:rPr>
+          <w:sz w:val="22"/>
+          <w:szCs w:val="22"/>
+          <w:lang w:val="de-CH"/>
+        </w:rPr>
+      </w:pPr>
+    </w:p>
+    <w:p>
+      <w:pPr>
+        <w:spacing w:after="160" w:line="259" w:lineRule="auto"/>
+        <w:rPr>
+          <w:b/>
+          <w:sz w:val="22"/>
+          <w:szCs w:val="22"/>
+          <w:lang w:val="de-CH"/>
+        </w:rPr>
+      </w:pPr>
+      <w:r>
+        <w:rPr>
+          <w:b/>
+          <w:sz w:val="22"/>
+          <w:szCs w:val="22"/>
+          <w:lang w:val="de-CH"/>
+        </w:rPr>
+        <w:t>Studie zum autokinetischen Effekt (Sherif, 1935)</w:t>
+      </w:r>
+    </w:p>
+    <w:p>
+      <w:pPr>
+        <w:spacing w:after="160" w:line="259" w:lineRule="auto"/>
+        <w:rPr>
+          <w:sz w:val="22"/>
+          <w:szCs w:val="22"/>
+          <w:lang w:val="de-CH"/>
+        </w:rPr>
+      </w:pPr>
+      <w:r>
+        <w:rPr>
+          <w:sz w:val="22"/>
+          <w:szCs w:val="22"/>
+          <w:lang w:val="de-CH"/>
+        </w:rPr>
+        <w:t>Beurteilung der Geschwindigkeit eines Lichtpunktes. Versuchsgruppe 1 zuerst alleine, dann in einer Gruppe. In Gruppe zwei zuerst in einer Gruppe, dann alleine.</w:t>
+      </w:r>
+    </w:p>
+    <w:p>
+      <w:pPr>
+        <w:spacing w:after="160" w:line="259" w:lineRule="auto"/>
+        <w:rPr>
+          <w:sz w:val="22"/>
+          <w:szCs w:val="22"/>
+          <w:lang w:val="de-CH"/>
+        </w:rPr>
+      </w:pPr>
+    </w:p>
+    <w:p>
+      <w:pPr>
+        <w:spacing w:after="160" w:line="259" w:lineRule="auto"/>
+        <w:rPr>
+          <w:i/>
+          <w:sz w:val="22"/>
+          <w:szCs w:val="22"/>
+          <w:lang w:val="de-CH"/>
+        </w:rPr>
+      </w:pPr>
+      <w:r>
+        <w:rPr>
+          <w:i/>
+          <w:sz w:val="22"/>
+          <w:szCs w:val="22"/>
+          <w:lang w:val="de-CH"/>
+        </w:rPr>
+        <w:t>Gruppe 1: Zuerst sehr grosse Varianz, zum Schluss die gleiche Meinung. Gruppe 2: Zuerst die gleichen Resultate, danach gehen die Resultate leicht auseinander, aber bleiben immer noch relativ nahe beieinander.</w:t>
+      </w:r>
+    </w:p>
+    <w:p>
+      <w:pPr>
+        <w:spacing w:after="160" w:line="259" w:lineRule="auto"/>
+        <w:rPr>
+          <w:sz w:val="22"/>
+          <w:szCs w:val="22"/>
+          <w:lang w:val="de-CH"/>
+        </w:rPr>
+      </w:pPr>
+    </w:p>
+    <w:p>
+      <w:pPr>
+        <w:spacing w:after="160" w:line="259" w:lineRule="auto"/>
+        <w:rPr>
+          <w:sz w:val="22"/>
+          <w:szCs w:val="22"/>
+          <w:lang w:val="de-CH"/>
+        </w:rPr>
+      </w:pPr>
+    </w:p>
+    <w:p>
+      <w:pPr>
+        <w:spacing w:after="160" w:line="259" w:lineRule="auto"/>
+        <w:rPr>
+          <w:sz w:val="22"/>
+          <w:szCs w:val="22"/>
+          <w:lang w:val="de-CH"/>
+        </w:rPr>
+      </w:pPr>
+      <w:r>
+        <w:rPr>
+          <w:b/>
+          <w:sz w:val="22"/>
+          <w:szCs w:val="22"/>
+          <w:lang w:val="de-CH"/>
+        </w:rPr>
+        <w:t>Deindividuation</w:t>
+      </w:r>
+      <w:r>
+        <w:rPr>
+          <w:sz w:val="22"/>
+          <w:szCs w:val="22"/>
+          <w:lang w:val="de-CH"/>
+        </w:rPr>
+        <w:t>: Ein Zustand, bei dem Personen ihres Gefühls für die individuelle Identität beraubt sind und stärker dazu neigen, sich extrem (oft antisozial) zu verhalten und Normen zu verletzen.</w:t>
+      </w:r>
+    </w:p>
+    <w:p>
+      <w:pPr>
+        <w:spacing w:after="160" w:line="259" w:lineRule="auto"/>
+        <w:rPr>
+          <w:sz w:val="22"/>
+          <w:szCs w:val="22"/>
+          <w:lang w:val="de-CH"/>
+        </w:rPr>
+      </w:pPr>
+    </w:p>
+    <w:p>
+      <w:pPr>
+        <w:spacing w:after="160" w:line="259" w:lineRule="auto"/>
+        <w:rPr>
+          <w:sz w:val="22"/>
+          <w:szCs w:val="22"/>
+          <w:lang w:val="de-CH"/>
+        </w:rPr>
+      </w:pPr>
+    </w:p>
+    <w:p>
+      <w:pPr>
+        <w:pStyle w:val="Heading2"/>
+        <w:rPr>
+          <w:lang w:val="de-CH"/>
+        </w:rPr>
+      </w:pPr>
+      <w:bookmarkStart w:id="5" w:name="_Toc1563723"/>
+      <w:r>
+        <w:rPr>
+          <w:lang w:val="de-CH"/>
+        </w:rPr>
+        <w:t>8.3 Warum kommt es zu sozialem Einfluss</w:t>
+      </w:r>
+      <w:bookmarkEnd w:id="5"/>
+    </w:p>
+    <w:p>
+      <w:pPr>
+        <w:spacing w:after="160" w:line="259" w:lineRule="auto"/>
+        <w:rPr>
+          <w:sz w:val="22"/>
+          <w:szCs w:val="22"/>
+          <w:lang w:val="de-CH"/>
+        </w:rPr>
+      </w:pPr>
+      <w:r>
+        <w:rPr>
+          <w:b/>
+          <w:sz w:val="22"/>
+          <w:szCs w:val="22"/>
+          <w:lang w:val="de-CH"/>
+        </w:rPr>
+        <w:t>Sozialer Vergleich</w:t>
+      </w:r>
+      <w:r>
+        <w:rPr>
+          <w:sz w:val="22"/>
+          <w:szCs w:val="22"/>
+          <w:lang w:val="de-CH"/>
+        </w:rPr>
+        <w:t>: Sich selbst mit anderen vergleichen, um die eigenen Fähigkeiten und Meinungen einzuschätzen.</w:t>
+      </w:r>
+    </w:p>
+    <w:p>
+      <w:pPr>
+        <w:spacing w:after="160" w:line="259" w:lineRule="auto"/>
+        <w:rPr>
+          <w:sz w:val="22"/>
+          <w:szCs w:val="22"/>
+          <w:lang w:val="de-CH"/>
+        </w:rPr>
+      </w:pPr>
+      <w:r>
+        <w:rPr>
+          <w:b/>
+          <w:sz w:val="22"/>
+          <w:szCs w:val="22"/>
+          <w:lang w:val="de-CH"/>
+        </w:rPr>
+        <w:t>Normativer Einfluss</w:t>
+      </w:r>
+      <w:r>
+        <w:rPr>
+          <w:sz w:val="22"/>
+          <w:szCs w:val="22"/>
+          <w:lang w:val="de-CH"/>
+        </w:rPr>
+        <w:t>: Einfluss, der darauf beruht, dass man mit den positiven Erwartungen von anderen konform gehen möchte – Menschen vermeiden es, sich so zu verhalten, dass dies zu sozialer Bestrafung oder Ablehnung führen wird.</w:t>
+      </w:r>
+    </w:p>
+    <w:p>
+      <w:pPr>
+        <w:spacing w:after="160" w:line="259" w:lineRule="auto"/>
+        <w:rPr>
+          <w:sz w:val="22"/>
+          <w:szCs w:val="22"/>
+          <w:lang w:val="de-CH"/>
+        </w:rPr>
+      </w:pPr>
+      <w:r>
+        <w:rPr>
+          <w:b/>
+          <w:sz w:val="22"/>
+          <w:szCs w:val="22"/>
+          <w:lang w:val="de-CH"/>
+        </w:rPr>
+        <w:t>Informationaler Einfluss</w:t>
+      </w:r>
+      <w:r>
+        <w:rPr>
+          <w:sz w:val="22"/>
+          <w:szCs w:val="22"/>
+          <w:lang w:val="de-CH"/>
+        </w:rPr>
+        <w:t>: Einfluss, der darauf beruht, dass man die Informationen, die man von anderen erhalten hat, als Hinweis auf die Realität akzeptiert.</w:t>
+      </w:r>
+    </w:p>
+    <w:p>
+      <w:pPr>
+        <w:spacing w:after="160" w:line="259" w:lineRule="auto"/>
+        <w:rPr>
+          <w:sz w:val="22"/>
+          <w:szCs w:val="22"/>
+          <w:lang w:val="de-CH"/>
+        </w:rPr>
+      </w:pPr>
+    </w:p>
+    <w:p>
+      <w:pPr>
+        <w:spacing w:after="160" w:line="259" w:lineRule="auto"/>
+        <w:rPr>
+          <w:sz w:val="22"/>
+          <w:szCs w:val="22"/>
+          <w:lang w:val="de-CH"/>
+        </w:rPr>
+      </w:pPr>
+    </w:p>
+    <w:p>
+      <w:pPr>
+        <w:pStyle w:val="Heading2"/>
+        <w:rPr>
+          <w:lang w:val="de-CH"/>
+        </w:rPr>
+      </w:pPr>
+      <w:bookmarkStart w:id="6" w:name="_Toc1563724"/>
+      <w:r>
+        <w:rPr>
+          <w:lang w:val="de-CH"/>
+        </w:rPr>
+        <w:t>8.4 Absichtlicher sozialer Einfluss</w:t>
+      </w:r>
+      <w:bookmarkEnd w:id="6"/>
+    </w:p>
+    <w:p>
+      <w:pPr>
+        <w:spacing w:after="160" w:line="259" w:lineRule="auto"/>
+        <w:rPr>
+          <w:sz w:val="22"/>
+          <w:szCs w:val="22"/>
+          <w:lang w:val="de-CH"/>
+        </w:rPr>
+      </w:pPr>
     </w:p>
     <w:p>
       <w:pPr>
@@ -1040,84 +1850,13 @@
           <w:lang w:val="de-CH"/>
         </w:rPr>
       </w:pPr>
-      <w:bookmarkStart w:id="5" w:name="_Toc1563722"/>
-      <w:r>
-        <w:rPr>
-          <w:lang w:val="de-CH"/>
-        </w:rPr>
-        <w:t>8.2.2 Einfluss sozialer Normen</w:t>
-      </w:r>
-      <w:bookmarkEnd w:id="5"/>
-    </w:p>
-    <w:p>
-      <w:pPr>
-        <w:spacing w:after="160" w:line="259" w:lineRule="auto"/>
-        <w:rPr>
-          <w:sz w:val="22"/>
-          <w:szCs w:val="22"/>
-          <w:lang w:val="de-CH"/>
-        </w:rPr>
-      </w:pPr>
-    </w:p>
-    <w:p>
-      <w:pPr>
-        <w:spacing w:after="160" w:line="259" w:lineRule="auto"/>
-        <w:rPr>
-          <w:sz w:val="22"/>
-          <w:szCs w:val="22"/>
-          <w:lang w:val="de-CH"/>
-        </w:rPr>
-      </w:pPr>
-    </w:p>
-    <w:p>
-      <w:pPr>
-        <w:pStyle w:val="Heading2"/>
-        <w:rPr>
-          <w:lang w:val="de-CH"/>
-        </w:rPr>
-      </w:pPr>
-      <w:bookmarkStart w:id="6" w:name="_Toc1563723"/>
-      <w:r>
-        <w:rPr>
-          <w:lang w:val="de-CH"/>
-        </w:rPr>
-        <w:t>8.3 Warum kommt es zu sozialem Einfluss</w:t>
-      </w:r>
-      <w:bookmarkEnd w:id="6"/>
-    </w:p>
-    <w:p>
-      <w:pPr>
-        <w:spacing w:after="160" w:line="259" w:lineRule="auto"/>
-        <w:rPr>
-          <w:sz w:val="22"/>
-          <w:szCs w:val="22"/>
-          <w:lang w:val="de-CH"/>
-        </w:rPr>
-      </w:pPr>
-    </w:p>
-    <w:p>
-      <w:pPr>
-        <w:spacing w:after="160" w:line="259" w:lineRule="auto"/>
-        <w:rPr>
-          <w:sz w:val="22"/>
-          <w:szCs w:val="22"/>
-          <w:lang w:val="de-CH"/>
-        </w:rPr>
-      </w:pPr>
-    </w:p>
-    <w:p>
-      <w:pPr>
-        <w:pStyle w:val="Heading2"/>
-        <w:rPr>
-          <w:lang w:val="de-CH"/>
-        </w:rPr>
-      </w:pPr>
-      <w:bookmarkStart w:id="7" w:name="_Toc1563724"/>
-      <w:r>
-        <w:rPr>
-          <w:lang w:val="de-CH"/>
-        </w:rPr>
-        <w:t>8.4 Absichtlicher sozialer Einfluss</w:t>
+      <w:bookmarkStart w:id="7" w:name="_Toc1563725"/>
+      <w:r>
+        <w:rPr>
+          <w:lang w:val="de-CH"/>
+        </w:rPr>
+        <w:lastRenderedPageBreak/>
+        <w:t>8.4.1 Erzielen von Compliance</w:t>
       </w:r>
       <w:bookmarkEnd w:id="7"/>
     </w:p>
@@ -1130,6 +1869,319 @@
           <w:lang w:val="de-CH"/>
         </w:rPr>
       </w:pPr>
+      <w:r>
+        <w:rPr>
+          <w:b/>
+          <w:sz w:val="22"/>
+          <w:szCs w:val="22"/>
+          <w:lang w:val="de-CH"/>
+        </w:rPr>
+        <w:t>Compliance</w:t>
+      </w:r>
+      <w:r>
+        <w:rPr>
+          <w:sz w:val="22"/>
+          <w:szCs w:val="22"/>
+          <w:lang w:val="de-CH"/>
+        </w:rPr>
+        <w:t xml:space="preserve">: Die Zielperson eines Einflussversuchs gibt einer entsprechenden Bitte nach. Der Begriff bezeichnet auch häufig Verhalten, </w:t>
+      </w:r>
+      <w:proofErr w:type="gramStart"/>
+      <w:r>
+        <w:rPr>
+          <w:sz w:val="22"/>
+          <w:szCs w:val="22"/>
+          <w:lang w:val="de-CH"/>
+        </w:rPr>
+        <w:t>das</w:t>
+      </w:r>
+      <w:proofErr w:type="gramEnd"/>
+      <w:r>
+        <w:rPr>
+          <w:sz w:val="22"/>
+          <w:szCs w:val="22"/>
+          <w:lang w:val="de-CH"/>
+        </w:rPr>
+        <w:t xml:space="preserve"> eine Norm erfüllt, ohne dass es mit einer privaten Einstellungsänderung einhergeht.</w:t>
+      </w:r>
+    </w:p>
+    <w:p>
+      <w:pPr>
+        <w:spacing w:after="160" w:line="259" w:lineRule="auto"/>
+        <w:rPr>
+          <w:sz w:val="22"/>
+          <w:szCs w:val="22"/>
+          <w:lang w:val="de-CH"/>
+        </w:rPr>
+      </w:pPr>
+    </w:p>
+    <w:p>
+      <w:pPr>
+        <w:spacing w:after="160" w:line="259" w:lineRule="auto"/>
+        <w:rPr>
+          <w:b/>
+          <w:sz w:val="22"/>
+          <w:szCs w:val="22"/>
+          <w:lang w:val="de-CH"/>
+        </w:rPr>
+      </w:pPr>
+      <w:r>
+        <w:rPr>
+          <w:b/>
+          <w:sz w:val="22"/>
+          <w:szCs w:val="22"/>
+          <w:lang w:val="de-CH"/>
+        </w:rPr>
+        <w:t xml:space="preserve">Bekannte Techniken </w:t>
+      </w:r>
+      <w:r>
+        <w:rPr>
+          <w:b/>
+          <w:sz w:val="22"/>
+          <w:szCs w:val="22"/>
+          <w:lang w:val="de-CH"/>
+        </w:rPr>
+        <w:t>zum Erzielen von Compliance</w:t>
+      </w:r>
+    </w:p>
+    <w:p>
+      <w:pPr>
+        <w:pStyle w:val="ListParagraph"/>
+        <w:numPr>
+          <w:ilvl w:val="0"/>
+          <w:numId w:val="2"/>
+        </w:numPr>
+        <w:spacing w:after="160" w:line="259" w:lineRule="auto"/>
+        <w:rPr>
+          <w:sz w:val="22"/>
+          <w:szCs w:val="22"/>
+          <w:lang w:val="de-CH"/>
+        </w:rPr>
+      </w:pPr>
+      <w:r>
+        <w:rPr>
+          <w:b/>
+          <w:sz w:val="22"/>
+          <w:szCs w:val="22"/>
+          <w:lang w:val="de-CH"/>
+        </w:rPr>
+        <w:t>Foot-in-</w:t>
+      </w:r>
+      <w:proofErr w:type="spellStart"/>
+      <w:r>
+        <w:rPr>
+          <w:b/>
+          <w:sz w:val="22"/>
+          <w:szCs w:val="22"/>
+          <w:lang w:val="de-CH"/>
+        </w:rPr>
+        <w:t>the</w:t>
+      </w:r>
+      <w:proofErr w:type="spellEnd"/>
+      <w:r>
+        <w:rPr>
+          <w:b/>
+          <w:sz w:val="22"/>
+          <w:szCs w:val="22"/>
+          <w:lang w:val="de-CH"/>
+        </w:rPr>
+        <w:t>-</w:t>
+      </w:r>
+      <w:proofErr w:type="spellStart"/>
+      <w:r>
+        <w:rPr>
+          <w:b/>
+          <w:sz w:val="22"/>
+          <w:szCs w:val="22"/>
+          <w:lang w:val="de-CH"/>
+        </w:rPr>
+        <w:t>door</w:t>
+      </w:r>
+      <w:proofErr w:type="spellEnd"/>
+      <w:r>
+        <w:rPr>
+          <w:b/>
+          <w:sz w:val="22"/>
+          <w:szCs w:val="22"/>
+          <w:lang w:val="de-CH"/>
+        </w:rPr>
+        <w:t>-Technik</w:t>
+      </w:r>
+      <w:r>
+        <w:rPr>
+          <w:sz w:val="22"/>
+          <w:szCs w:val="22"/>
+          <w:lang w:val="de-CH"/>
+        </w:rPr>
+        <w:t>: kleine Bitte, gefolgt von grösserer Bitte</w:t>
+      </w:r>
+      <w:r>
+        <w:rPr>
+          <w:sz w:val="22"/>
+          <w:szCs w:val="22"/>
+          <w:lang w:val="de-CH"/>
+        </w:rPr>
+        <w:t xml:space="preserve">. «Jetzt </w:t>
+      </w:r>
+      <w:proofErr w:type="gramStart"/>
+      <w:r>
+        <w:rPr>
+          <w:sz w:val="22"/>
+          <w:szCs w:val="22"/>
+          <w:lang w:val="de-CH"/>
+        </w:rPr>
+        <w:t>hab</w:t>
+      </w:r>
+      <w:proofErr w:type="gramEnd"/>
+      <w:r>
+        <w:rPr>
+          <w:sz w:val="22"/>
+          <w:szCs w:val="22"/>
+          <w:lang w:val="de-CH"/>
+        </w:rPr>
+        <w:t xml:space="preserve"> ich ja schon die kleine Bitte bekommen, da bleib doch konstant!»</w:t>
+      </w:r>
+    </w:p>
+    <w:p>
+      <w:pPr>
+        <w:pStyle w:val="ListParagraph"/>
+        <w:numPr>
+          <w:ilvl w:val="0"/>
+          <w:numId w:val="2"/>
+        </w:numPr>
+        <w:spacing w:after="160" w:line="259" w:lineRule="auto"/>
+        <w:rPr>
+          <w:sz w:val="22"/>
+          <w:szCs w:val="22"/>
+          <w:lang w:val="de-CH"/>
+        </w:rPr>
+      </w:pPr>
+      <w:proofErr w:type="spellStart"/>
+      <w:r>
+        <w:rPr>
+          <w:b/>
+          <w:sz w:val="22"/>
+          <w:szCs w:val="22"/>
+          <w:lang w:val="de-CH"/>
+        </w:rPr>
+        <w:t>Door</w:t>
+      </w:r>
+      <w:proofErr w:type="spellEnd"/>
+      <w:r>
+        <w:rPr>
+          <w:b/>
+          <w:sz w:val="22"/>
+          <w:szCs w:val="22"/>
+          <w:lang w:val="de-CH"/>
+        </w:rPr>
+        <w:t>-in-</w:t>
+      </w:r>
+      <w:proofErr w:type="spellStart"/>
+      <w:r>
+        <w:rPr>
+          <w:b/>
+          <w:sz w:val="22"/>
+          <w:szCs w:val="22"/>
+          <w:lang w:val="de-CH"/>
+        </w:rPr>
+        <w:t>the</w:t>
+      </w:r>
+      <w:proofErr w:type="spellEnd"/>
+      <w:r>
+        <w:rPr>
+          <w:b/>
+          <w:sz w:val="22"/>
+          <w:szCs w:val="22"/>
+          <w:lang w:val="de-CH"/>
+        </w:rPr>
+        <w:t>-face-Technik</w:t>
+      </w:r>
+      <w:r>
+        <w:rPr>
+          <w:sz w:val="22"/>
+          <w:szCs w:val="22"/>
+          <w:lang w:val="de-CH"/>
+        </w:rPr>
+        <w:t>: grosse Bitte, gefolgt von kleinerer Bitte</w:t>
+      </w:r>
+      <w:r>
+        <w:rPr>
+          <w:sz w:val="22"/>
+          <w:szCs w:val="22"/>
+          <w:lang w:val="de-CH"/>
+        </w:rPr>
+        <w:t>. «Wenn also schon nicht die grosse Bitte, dann doch wenigstens die kleine»</w:t>
+      </w:r>
+    </w:p>
+    <w:p>
+      <w:pPr>
+        <w:pStyle w:val="ListParagraph"/>
+        <w:numPr>
+          <w:ilvl w:val="0"/>
+          <w:numId w:val="2"/>
+        </w:numPr>
+        <w:spacing w:after="160" w:line="259" w:lineRule="auto"/>
+        <w:rPr>
+          <w:sz w:val="22"/>
+          <w:szCs w:val="22"/>
+          <w:lang w:val="de-CH"/>
+        </w:rPr>
+      </w:pPr>
+      <w:r>
+        <w:rPr>
+          <w:b/>
+          <w:sz w:val="22"/>
+          <w:szCs w:val="22"/>
+          <w:lang w:val="de-CH"/>
+        </w:rPr>
+        <w:t>Low-</w:t>
+      </w:r>
+      <w:proofErr w:type="spellStart"/>
+      <w:r>
+        <w:rPr>
+          <w:b/>
+          <w:sz w:val="22"/>
+          <w:szCs w:val="22"/>
+          <w:lang w:val="de-CH"/>
+        </w:rPr>
+        <w:t>balling</w:t>
+      </w:r>
+      <w:proofErr w:type="spellEnd"/>
+      <w:r>
+        <w:rPr>
+          <w:b/>
+          <w:sz w:val="22"/>
+          <w:szCs w:val="22"/>
+          <w:lang w:val="de-CH"/>
+        </w:rPr>
+        <w:t>-Technik</w:t>
+      </w:r>
+      <w:r>
+        <w:rPr>
+          <w:sz w:val="22"/>
+          <w:szCs w:val="22"/>
+          <w:lang w:val="de-CH"/>
+        </w:rPr>
+        <w:t>: bei initialer Zustimmung der Zielperson die Kosten für das Verhalten erhöhen</w:t>
+      </w:r>
+      <w:r>
+        <w:rPr>
+          <w:sz w:val="22"/>
+          <w:szCs w:val="22"/>
+          <w:lang w:val="de-CH"/>
+        </w:rPr>
+        <w:t>.</w:t>
+      </w:r>
+    </w:p>
+    <w:p>
+      <w:pPr>
+        <w:spacing w:after="160" w:line="259" w:lineRule="auto"/>
+        <w:rPr>
+          <w:sz w:val="22"/>
+          <w:szCs w:val="22"/>
+          <w:lang w:val="de-CH"/>
+        </w:rPr>
+      </w:pPr>
     </w:p>
     <w:p>
       <w:pPr>
@@ -1148,12 +2200,12 @@
           <w:lang w:val="de-CH"/>
         </w:rPr>
       </w:pPr>
-      <w:bookmarkStart w:id="8" w:name="_Toc1563725"/>
-      <w:r>
-        <w:rPr>
-          <w:lang w:val="de-CH"/>
-        </w:rPr>
-        <w:t>8.4.1 Erzielen von Compliance</w:t>
+      <w:bookmarkStart w:id="8" w:name="_Toc1563726"/>
+      <w:r>
+        <w:rPr>
+          <w:lang w:val="de-CH"/>
+        </w:rPr>
+        <w:t>8.4.2 Einfluss zahlenmässiger Mehrheiten und Minderheiten</w:t>
       </w:r>
       <w:bookmarkEnd w:id="8"/>
     </w:p>
@@ -1161,36 +2213,32 @@
       <w:pPr>
         <w:spacing w:after="160" w:line="259" w:lineRule="auto"/>
         <w:rPr>
-          <w:sz w:val="22"/>
-          <w:szCs w:val="22"/>
-          <w:lang w:val="de-CH"/>
-        </w:rPr>
-      </w:pPr>
-    </w:p>
-    <w:p>
-      <w:pPr>
-        <w:spacing w:after="160" w:line="259" w:lineRule="auto"/>
-        <w:rPr>
-          <w:sz w:val="22"/>
-          <w:szCs w:val="22"/>
-          <w:lang w:val="de-CH"/>
-        </w:rPr>
-      </w:pPr>
-    </w:p>
-    <w:p>
-      <w:pPr>
-        <w:pStyle w:val="Heading3"/>
-        <w:rPr>
-          <w:lang w:val="de-CH"/>
-        </w:rPr>
-      </w:pPr>
-      <w:bookmarkStart w:id="9" w:name="_Toc1563726"/>
-      <w:r>
-        <w:rPr>
-          <w:lang w:val="de-CH"/>
-        </w:rPr>
-        <w:t>8.4.2 Einfluss zahlenmässiger Mehrheiten und Minderheiten</w:t>
-      </w:r>
+          <w:b/>
+          <w:sz w:val="22"/>
+          <w:szCs w:val="22"/>
+          <w:lang w:val="de-CH"/>
+        </w:rPr>
+      </w:pPr>
+      <w:r>
+        <w:rPr>
+          <w:b/>
+          <w:sz w:val="22"/>
+          <w:szCs w:val="22"/>
+          <w:lang w:val="de-CH"/>
+        </w:rPr>
+        <w:t>Mehrheitseinfluss, Asch (1956): Ziel und Stimuli</w:t>
+      </w:r>
+    </w:p>
+    <w:p>
+      <w:pPr>
+        <w:spacing w:after="160" w:line="259" w:lineRule="auto"/>
+        <w:rPr>
+          <w:sz w:val="22"/>
+          <w:szCs w:val="22"/>
+          <w:lang w:val="de-CH"/>
+        </w:rPr>
+      </w:pPr>
+      <w:bookmarkStart w:id="9" w:name="_GoBack"/>
       <w:bookmarkEnd w:id="9"/>
     </w:p>
     <w:p>
@@ -1353,6 +2401,243 @@
     </w:sectPr>
   </w:body>
 </w:document>
+</file>
+
+<file path=word/numbering.xml><?xml version="1.0" encoding="utf-8"?>
+<w:numbering xmlns:wpc="http://schemas.microsoft.com/office/word/2010/wordprocessingCanvas" xmlns:cx="http://schemas.microsoft.com/office/drawing/2014/chartex" xmlns:cx1="http://schemas.microsoft.com/office/drawing/2015/9/8/chartex" xmlns:cx2="http://schemas.microsoft.com/office/drawing/2015/10/21/chartex" xmlns:cx3="http://schemas.microsoft.com/office/drawing/2016/5/9/chartex" xmlns:cx4="http://schemas.microsoft.com/office/drawing/2016/5/10/chartex" xmlns:cx5="http://schemas.microsoft.com/office/drawing/2016/5/11/chartex" xmlns:cx6="http://schemas.microsoft.com/office/drawing/2016/5/12/chartex" xmlns:cx7="http://schemas.microsoft.com/office/drawing/2016/5/13/chartex" xmlns:cx8="http://schemas.microsoft.com/office/drawing/2016/5/14/chartex" xmlns:mc="http://schemas.openxmlformats.org/markup-compatibility/2006" xmlns:aink="http://schemas.microsoft.com/office/drawing/2016/ink" xmlns:am3d="http://schemas.microsoft.com/office/drawing/2017/model3d" xmlns:o="urn:schemas-microsoft-com:office:office" xmlns:r="http://schemas.openxmlformats.org/officeDocument/2006/relationships" xmlns:m="http://schemas.openxmlformats.org/officeDocument/2006/math" xmlns:v="urn:schemas-microsoft-com:vml" xmlns:wp14="http://schemas.microsoft.com/office/word/2010/wordprocessingDrawing" xmlns:wp="http://schemas.openxmlformats.org/drawingml/2006/wordprocessingDrawing" xmlns:w10="urn:schemas-microsoft-com:office:word" xmlns:w="http://schemas.openxmlformats.org/wordprocessingml/2006/main" xmlns:w14="http://schemas.microsoft.com/office/word/2010/wordml" xmlns:w15="http://schemas.microsoft.com/office/word/2012/wordml" xmlns:w16cid="http://schemas.microsoft.com/office/word/2016/wordml/cid" xmlns:w16se="http://schemas.microsoft.com/office/word/2015/wordml/symex" xmlns:wpg="http://schemas.microsoft.com/office/word/2010/wordprocessingGroup" xmlns:wpi="http://schemas.microsoft.com/office/word/2010/wordprocessingInk" xmlns:wne="http://schemas.microsoft.com/office/word/2006/wordml" xmlns:wps="http://schemas.microsoft.com/office/word/2010/wordprocessingShape" mc:Ignorable="w14 w15 w16se w16cid wp14">
+  <w:abstractNum w:abstractNumId="0" w15:restartNumberingAfterBreak="0">
+    <w:nsid w:val="4C65141B"/>
+    <w:multiLevelType w:val="hybridMultilevel"/>
+    <w:tmpl w:val="1DEADB0E"/>
+    <w:lvl w:ilvl="0" w:tplc="04090001">
+      <w:start w:val="1"/>
+      <w:numFmt w:val="bullet"/>
+      <w:lvlText w:val=""/>
+      <w:lvlJc w:val="left"/>
+      <w:pPr>
+        <w:ind w:left="720" w:hanging="360"/>
+      </w:pPr>
+      <w:rPr>
+        <w:rFonts w:ascii="Symbol" w:hAnsi="Symbol" w:hint="default"/>
+      </w:rPr>
+    </w:lvl>
+    <w:lvl w:ilvl="1" w:tplc="04090003" w:tentative="1">
+      <w:start w:val="1"/>
+      <w:numFmt w:val="bullet"/>
+      <w:lvlText w:val="o"/>
+      <w:lvlJc w:val="left"/>
+      <w:pPr>
+        <w:ind w:left="1440" w:hanging="360"/>
+      </w:pPr>
+      <w:rPr>
+        <w:rFonts w:ascii="Courier New" w:hAnsi="Courier New" w:cs="Courier New" w:hint="default"/>
+      </w:rPr>
+    </w:lvl>
+    <w:lvl w:ilvl="2" w:tplc="04090005" w:tentative="1">
+      <w:start w:val="1"/>
+      <w:numFmt w:val="bullet"/>
+      <w:lvlText w:val=""/>
+      <w:lvlJc w:val="left"/>
+      <w:pPr>
+        <w:ind w:left="2160" w:hanging="360"/>
+      </w:pPr>
+      <w:rPr>
+        <w:rFonts w:ascii="Wingdings" w:hAnsi="Wingdings" w:hint="default"/>
+      </w:rPr>
+    </w:lvl>
+    <w:lvl w:ilvl="3" w:tplc="04090001" w:tentative="1">
+      <w:start w:val="1"/>
+      <w:numFmt w:val="bullet"/>
+      <w:lvlText w:val=""/>
+      <w:lvlJc w:val="left"/>
+      <w:pPr>
+        <w:ind w:left="2880" w:hanging="360"/>
+      </w:pPr>
+      <w:rPr>
+        <w:rFonts w:ascii="Symbol" w:hAnsi="Symbol" w:hint="default"/>
+      </w:rPr>
+    </w:lvl>
+    <w:lvl w:ilvl="4" w:tplc="04090003" w:tentative="1">
+      <w:start w:val="1"/>
+      <w:numFmt w:val="bullet"/>
+      <w:lvlText w:val="o"/>
+      <w:lvlJc w:val="left"/>
+      <w:pPr>
+        <w:ind w:left="3600" w:hanging="360"/>
+      </w:pPr>
+      <w:rPr>
+        <w:rFonts w:ascii="Courier New" w:hAnsi="Courier New" w:cs="Courier New" w:hint="default"/>
+      </w:rPr>
+    </w:lvl>
+    <w:lvl w:ilvl="5" w:tplc="04090005" w:tentative="1">
+      <w:start w:val="1"/>
+      <w:numFmt w:val="bullet"/>
+      <w:lvlText w:val=""/>
+      <w:lvlJc w:val="left"/>
+      <w:pPr>
+        <w:ind w:left="4320" w:hanging="360"/>
+      </w:pPr>
+      <w:rPr>
+        <w:rFonts w:ascii="Wingdings" w:hAnsi="Wingdings" w:hint="default"/>
+      </w:rPr>
+    </w:lvl>
+    <w:lvl w:ilvl="6" w:tplc="04090001" w:tentative="1">
+      <w:start w:val="1"/>
+      <w:numFmt w:val="bullet"/>
+      <w:lvlText w:val=""/>
+      <w:lvlJc w:val="left"/>
+      <w:pPr>
+        <w:ind w:left="5040" w:hanging="360"/>
+      </w:pPr>
+      <w:rPr>
+        <w:rFonts w:ascii="Symbol" w:hAnsi="Symbol" w:hint="default"/>
+      </w:rPr>
+    </w:lvl>
+    <w:lvl w:ilvl="7" w:tplc="04090003" w:tentative="1">
+      <w:start w:val="1"/>
+      <w:numFmt w:val="bullet"/>
+      <w:lvlText w:val="o"/>
+      <w:lvlJc w:val="left"/>
+      <w:pPr>
+        <w:ind w:left="5760" w:hanging="360"/>
+      </w:pPr>
+      <w:rPr>
+        <w:rFonts w:ascii="Courier New" w:hAnsi="Courier New" w:cs="Courier New" w:hint="default"/>
+      </w:rPr>
+    </w:lvl>
+    <w:lvl w:ilvl="8" w:tplc="04090005" w:tentative="1">
+      <w:start w:val="1"/>
+      <w:numFmt w:val="bullet"/>
+      <w:lvlText w:val=""/>
+      <w:lvlJc w:val="left"/>
+      <w:pPr>
+        <w:ind w:left="6480" w:hanging="360"/>
+      </w:pPr>
+      <w:rPr>
+        <w:rFonts w:ascii="Wingdings" w:hAnsi="Wingdings" w:hint="default"/>
+      </w:rPr>
+    </w:lvl>
+  </w:abstractNum>
+  <w:abstractNum w:abstractNumId="1" w15:restartNumberingAfterBreak="0">
+    <w:nsid w:val="527A62E8"/>
+    <w:multiLevelType w:val="hybridMultilevel"/>
+    <w:tmpl w:val="5F304332"/>
+    <w:lvl w:ilvl="0" w:tplc="04090001">
+      <w:start w:val="1"/>
+      <w:numFmt w:val="bullet"/>
+      <w:lvlText w:val=""/>
+      <w:lvlJc w:val="left"/>
+      <w:pPr>
+        <w:ind w:left="720" w:hanging="360"/>
+      </w:pPr>
+      <w:rPr>
+        <w:rFonts w:ascii="Symbol" w:hAnsi="Symbol" w:hint="default"/>
+      </w:rPr>
+    </w:lvl>
+    <w:lvl w:ilvl="1" w:tplc="04090003" w:tentative="1">
+      <w:start w:val="1"/>
+      <w:numFmt w:val="bullet"/>
+      <w:lvlText w:val="o"/>
+      <w:lvlJc w:val="left"/>
+      <w:pPr>
+        <w:ind w:left="1440" w:hanging="360"/>
+      </w:pPr>
+      <w:rPr>
+        <w:rFonts w:ascii="Courier New" w:hAnsi="Courier New" w:cs="Courier New" w:hint="default"/>
+      </w:rPr>
+    </w:lvl>
+    <w:lvl w:ilvl="2" w:tplc="04090005" w:tentative="1">
+      <w:start w:val="1"/>
+      <w:numFmt w:val="bullet"/>
+      <w:lvlText w:val=""/>
+      <w:lvlJc w:val="left"/>
+      <w:pPr>
+        <w:ind w:left="2160" w:hanging="360"/>
+      </w:pPr>
+      <w:rPr>
+        <w:rFonts w:ascii="Wingdings" w:hAnsi="Wingdings" w:hint="default"/>
+      </w:rPr>
+    </w:lvl>
+    <w:lvl w:ilvl="3" w:tplc="04090001" w:tentative="1">
+      <w:start w:val="1"/>
+      <w:numFmt w:val="bullet"/>
+      <w:lvlText w:val=""/>
+      <w:lvlJc w:val="left"/>
+      <w:pPr>
+        <w:ind w:left="2880" w:hanging="360"/>
+      </w:pPr>
+      <w:rPr>
+        <w:rFonts w:ascii="Symbol" w:hAnsi="Symbol" w:hint="default"/>
+      </w:rPr>
+    </w:lvl>
+    <w:lvl w:ilvl="4" w:tplc="04090003" w:tentative="1">
+      <w:start w:val="1"/>
+      <w:numFmt w:val="bullet"/>
+      <w:lvlText w:val="o"/>
+      <w:lvlJc w:val="left"/>
+      <w:pPr>
+        <w:ind w:left="3600" w:hanging="360"/>
+      </w:pPr>
+      <w:rPr>
+        <w:rFonts w:ascii="Courier New" w:hAnsi="Courier New" w:cs="Courier New" w:hint="default"/>
+      </w:rPr>
+    </w:lvl>
+    <w:lvl w:ilvl="5" w:tplc="04090005" w:tentative="1">
+      <w:start w:val="1"/>
+      <w:numFmt w:val="bullet"/>
+      <w:lvlText w:val=""/>
+      <w:lvlJc w:val="left"/>
+      <w:pPr>
+        <w:ind w:left="4320" w:hanging="360"/>
+      </w:pPr>
+      <w:rPr>
+        <w:rFonts w:ascii="Wingdings" w:hAnsi="Wingdings" w:hint="default"/>
+      </w:rPr>
+    </w:lvl>
+    <w:lvl w:ilvl="6" w:tplc="04090001" w:tentative="1">
+      <w:start w:val="1"/>
+      <w:numFmt w:val="bullet"/>
+      <w:lvlText w:val=""/>
+      <w:lvlJc w:val="left"/>
+      <w:pPr>
+        <w:ind w:left="5040" w:hanging="360"/>
+      </w:pPr>
+      <w:rPr>
+        <w:rFonts w:ascii="Symbol" w:hAnsi="Symbol" w:hint="default"/>
+      </w:rPr>
+    </w:lvl>
+    <w:lvl w:ilvl="7" w:tplc="04090003" w:tentative="1">
+      <w:start w:val="1"/>
+      <w:numFmt w:val="bullet"/>
+      <w:lvlText w:val="o"/>
+      <w:lvlJc w:val="left"/>
+      <w:pPr>
+        <w:ind w:left="5760" w:hanging="360"/>
+      </w:pPr>
+      <w:rPr>
+        <w:rFonts w:ascii="Courier New" w:hAnsi="Courier New" w:cs="Courier New" w:hint="default"/>
+      </w:rPr>
+    </w:lvl>
+    <w:lvl w:ilvl="8" w:tplc="04090005" w:tentative="1">
+      <w:start w:val="1"/>
+      <w:numFmt w:val="bullet"/>
+      <w:lvlText w:val=""/>
+      <w:lvlJc w:val="left"/>
+      <w:pPr>
+        <w:ind w:left="6480" w:hanging="360"/>
+      </w:pPr>
+      <w:rPr>
+        <w:rFonts w:ascii="Wingdings" w:hAnsi="Wingdings" w:hint="default"/>
+      </w:rPr>
+    </w:lvl>
+  </w:abstractNum>
+  <w:num w:numId="1">
+    <w:abstractNumId w:val="1"/>
+  </w:num>
+  <w:num w:numId="2">
+    <w:abstractNumId w:val="0"/>
+  </w:num>
+</w:numbering>
 </file>
 
 <file path=word/styles.xml><?xml version="1.0" encoding="utf-8"?>
@@ -2103,6 +3388,17 @@
       <w:u w:val="single"/>
     </w:rPr>
   </w:style>
+  <w:style w:type="paragraph" w:styleId="ListParagraph">
+    <w:name w:val="List Paragraph"/>
+    <w:basedOn w:val="Normal"/>
+    <w:uiPriority w:val="34"/>
+    <w:qFormat/>
+    <w:rsid w:val="00DC618B"/>
+    <w:pPr>
+      <w:ind w:left="720"/>
+      <w:contextualSpacing/>
+    </w:pPr>
+  </w:style>
 </w:styles>
 </file>
 
@@ -2406,7 +3702,7 @@
 </file>
 
 <file path=customXml/itemProps1.xml><?xml version="1.0" encoding="utf-8"?>
-<ds:datastoreItem xmlns:ds="http://schemas.openxmlformats.org/officeDocument/2006/customXml" ds:itemID="{A72742B5-1A64-B246-9A7D-D5940A4BB18D}">
+<ds:datastoreItem xmlns:ds="http://schemas.openxmlformats.org/officeDocument/2006/customXml" ds:itemID="{9978DD91-21CA-CA4B-9CE9-6967FA4FA1BE}">
   <ds:schemaRefs>
     <ds:schemaRef ds:uri="http://schemas.openxmlformats.org/officeDocument/2006/bibliography"/>
   </ds:schemaRefs>

--- a/Psychologie/2/Sozialpsychologie 2/Zusammenfassung Sozialpsychologie.docx
+++ b/Psychologie/2/Sozialpsychologie 2/Zusammenfassung Sozialpsychologie.docx
@@ -4,7 +4,7 @@
   <w:body>
     <w:p>
       <w:pPr>
-        <w:pStyle w:val="Title"/>
+        <w:pStyle w:val="Titel"/>
         <w:rPr>
           <w:lang w:val="de-CH"/>
         </w:rPr>
@@ -19,6 +19,12 @@
     <w:sdt>
       <w:sdtPr>
         <w:rPr>
+          <w:rFonts w:asciiTheme="minorHAnsi" w:eastAsiaTheme="minorHAnsi" w:hAnsiTheme="minorHAnsi" w:cstheme="minorBidi"/>
+          <w:b w:val="0"/>
+          <w:bCs w:val="0"/>
+          <w:color w:val="auto"/>
+          <w:sz w:val="24"/>
+          <w:szCs w:val="24"/>
           <w:lang w:val="de-CH"/>
         </w:rPr>
         <w:id w:val="-822198443"/>
@@ -29,17 +35,13 @@
       </w:sdtPr>
       <w:sdtEndPr>
         <w:rPr>
-          <w:rFonts w:asciiTheme="minorHAnsi" w:eastAsiaTheme="minorHAnsi" w:hAnsiTheme="minorHAnsi" w:cstheme="minorBidi"/>
           <w:noProof/>
-          <w:color w:val="auto"/>
-          <w:sz w:val="24"/>
-          <w:szCs w:val="24"/>
         </w:rPr>
       </w:sdtEndPr>
       <w:sdtContent>
         <w:p>
           <w:pPr>
-            <w:pStyle w:val="TOCHeading"/>
+            <w:pStyle w:val="Inhaltsverzeichnisberschrift"/>
             <w:rPr>
               <w:lang w:val="de-CH"/>
             </w:rPr>
@@ -53,7 +55,7 @@
         </w:p>
         <w:p>
           <w:pPr>
-            <w:pStyle w:val="TOC1"/>
+            <w:pStyle w:val="Verzeichnis1"/>
             <w:tabs>
               <w:tab w:val="right" w:leader="dot" w:pos="9010"/>
             </w:tabs>
@@ -149,7 +151,7 @@
         </w:p>
         <w:p>
           <w:pPr>
-            <w:pStyle w:val="TOC2"/>
+            <w:pStyle w:val="Verzeichnis2"/>
             <w:tabs>
               <w:tab w:val="right" w:leader="dot" w:pos="9010"/>
             </w:tabs>
@@ -223,7 +225,7 @@
         </w:p>
         <w:p>
           <w:pPr>
-            <w:pStyle w:val="TOC2"/>
+            <w:pStyle w:val="Verzeichnis2"/>
             <w:tabs>
               <w:tab w:val="right" w:leader="dot" w:pos="9010"/>
             </w:tabs>
@@ -297,7 +299,7 @@
         </w:p>
         <w:p>
           <w:pPr>
-            <w:pStyle w:val="TOC3"/>
+            <w:pStyle w:val="Verzeichnis3"/>
             <w:tabs>
               <w:tab w:val="right" w:leader="dot" w:pos="9010"/>
             </w:tabs>
@@ -369,7 +371,7 @@
         </w:p>
         <w:p>
           <w:pPr>
-            <w:pStyle w:val="TOC3"/>
+            <w:pStyle w:val="Verzeichnis3"/>
             <w:tabs>
               <w:tab w:val="right" w:leader="dot" w:pos="9010"/>
             </w:tabs>
@@ -441,7 +443,7 @@
         </w:p>
         <w:p>
           <w:pPr>
-            <w:pStyle w:val="TOC2"/>
+            <w:pStyle w:val="Verzeichnis2"/>
             <w:tabs>
               <w:tab w:val="right" w:leader="dot" w:pos="9010"/>
             </w:tabs>
@@ -515,7 +517,7 @@
         </w:p>
         <w:p>
           <w:pPr>
-            <w:pStyle w:val="TOC2"/>
+            <w:pStyle w:val="Verzeichnis2"/>
             <w:tabs>
               <w:tab w:val="right" w:leader="dot" w:pos="9010"/>
             </w:tabs>
@@ -589,7 +591,7 @@
         </w:p>
         <w:p>
           <w:pPr>
-            <w:pStyle w:val="TOC3"/>
+            <w:pStyle w:val="Verzeichnis3"/>
             <w:tabs>
               <w:tab w:val="right" w:leader="dot" w:pos="9010"/>
             </w:tabs>
@@ -661,7 +663,7 @@
         </w:p>
         <w:p>
           <w:pPr>
-            <w:pStyle w:val="TOC3"/>
+            <w:pStyle w:val="Verzeichnis3"/>
             <w:tabs>
               <w:tab w:val="right" w:leader="dot" w:pos="9010"/>
             </w:tabs>
@@ -733,7 +735,7 @@
         </w:p>
         <w:p>
           <w:pPr>
-            <w:pStyle w:val="TOC3"/>
+            <w:pStyle w:val="Verzeichnis3"/>
             <w:tabs>
               <w:tab w:val="right" w:leader="dot" w:pos="9010"/>
             </w:tabs>
@@ -805,7 +807,7 @@
         </w:p>
         <w:p>
           <w:pPr>
-            <w:pStyle w:val="TOC3"/>
+            <w:pStyle w:val="Verzeichnis3"/>
             <w:tabs>
               <w:tab w:val="right" w:leader="dot" w:pos="9010"/>
             </w:tabs>
@@ -932,7 +934,7 @@
     </w:p>
     <w:p>
       <w:pPr>
-        <w:pStyle w:val="Heading1"/>
+        <w:pStyle w:val="berschrift1"/>
         <w:rPr>
           <w:lang w:val="de-CH"/>
         </w:rPr>
@@ -955,7 +957,7 @@
     </w:p>
     <w:p>
       <w:pPr>
-        <w:pStyle w:val="Heading2"/>
+        <w:pStyle w:val="berschrift2"/>
         <w:rPr>
           <w:lang w:val="de-CH"/>
         </w:rPr>
@@ -981,7 +983,7 @@
     </w:p>
     <w:p>
       <w:pPr>
-        <w:pStyle w:val="Heading2"/>
+        <w:pStyle w:val="berschrift2"/>
         <w:rPr>
           <w:lang w:val="de-CH"/>
         </w:rPr>
@@ -997,7 +999,7 @@
     </w:p>
     <w:p>
       <w:pPr>
-        <w:pStyle w:val="Heading3"/>
+        <w:pStyle w:val="berschrift3"/>
         <w:rPr>
           <w:lang w:val="de-CH"/>
         </w:rPr>
@@ -1036,7 +1038,7 @@
           <w:szCs w:val="22"/>
           <w:lang w:val="de-CH"/>
         </w:rPr>
-        <w:t xml:space="preserve"> (Social </w:t>
+        <w:t xml:space="preserve"> (</w:t>
       </w:r>
       <w:proofErr w:type="spellStart"/>
       <w:r>
@@ -1046,6 +1048,26 @@
           <w:szCs w:val="22"/>
           <w:lang w:val="de-CH"/>
         </w:rPr>
+        <w:t>Social</w:t>
+      </w:r>
+      <w:proofErr w:type="spellEnd"/>
+      <w:r>
+        <w:rPr>
+          <w:b/>
+          <w:sz w:val="22"/>
+          <w:szCs w:val="22"/>
+          <w:lang w:val="de-CH"/>
+        </w:rPr>
+        <w:t xml:space="preserve"> </w:t>
+      </w:r>
+      <w:proofErr w:type="spellStart"/>
+      <w:r>
+        <w:rPr>
+          <w:b/>
+          <w:sz w:val="22"/>
+          <w:szCs w:val="22"/>
+          <w:lang w:val="de-CH"/>
+        </w:rPr>
         <w:t>Facilitation</w:t>
       </w:r>
       <w:proofErr w:type="spellEnd"/>
@@ -1209,24 +1231,69 @@
           <w:lang w:val="de-CH"/>
         </w:rPr>
       </w:pPr>
-    </w:p>
-    <w:p>
-      <w:pPr>
-        <w:spacing w:after="160" w:line="259" w:lineRule="auto"/>
-        <w:rPr>
-          <w:b/>
-          <w:sz w:val="22"/>
-          <w:szCs w:val="22"/>
-          <w:lang w:val="de-CH"/>
-        </w:rPr>
-      </w:pPr>
-      <w:r>
-        <w:rPr>
-          <w:b/>
-          <w:sz w:val="22"/>
-          <w:szCs w:val="22"/>
-          <w:lang w:val="de-CH"/>
-        </w:rPr>
+      <w:r>
+        <w:rPr>
+          <w:noProof/>
+        </w:rPr>
+        <w:drawing>
+          <wp:inline distT="0" distB="0" distL="0" distR="0" wp14:anchorId="637FF0AD" wp14:editId="3D3DE164">
+            <wp:extent cx="5727700" cy="1826260"/>
+            <wp:effectExtent l="0" t="0" r="6350" b="2540"/>
+            <wp:docPr id="1" name="Grafik 1"/>
+            <wp:cNvGraphicFramePr>
+              <a:graphicFrameLocks xmlns:a="http://schemas.openxmlformats.org/drawingml/2006/main" noChangeAspect="1"/>
+            </wp:cNvGraphicFramePr>
+            <a:graphic xmlns:a="http://schemas.openxmlformats.org/drawingml/2006/main">
+              <a:graphicData uri="http://schemas.openxmlformats.org/drawingml/2006/picture">
+                <pic:pic xmlns:pic="http://schemas.openxmlformats.org/drawingml/2006/picture">
+                  <pic:nvPicPr>
+                    <pic:cNvPr id="1" name=""/>
+                    <pic:cNvPicPr/>
+                  </pic:nvPicPr>
+                  <pic:blipFill>
+                    <a:blip r:embed="rId6"/>
+                    <a:stretch>
+                      <a:fillRect/>
+                    </a:stretch>
+                  </pic:blipFill>
+                  <pic:spPr>
+                    <a:xfrm>
+                      <a:off x="0" y="0"/>
+                      <a:ext cx="5727700" cy="1826260"/>
+                    </a:xfrm>
+                    <a:prstGeom prst="rect">
+                      <a:avLst/>
+                    </a:prstGeom>
+                  </pic:spPr>
+                </pic:pic>
+              </a:graphicData>
+            </a:graphic>
+          </wp:inline>
+        </w:drawing>
+      </w:r>
+    </w:p>
+    <w:p>
+      <w:pPr>
+        <w:spacing w:after="160" w:line="259" w:lineRule="auto"/>
+        <w:rPr>
+          <w:sz w:val="22"/>
+          <w:szCs w:val="22"/>
+          <w:lang w:val="de-CH"/>
+        </w:rPr>
+      </w:pPr>
+    </w:p>
+    <w:p>
+      <w:pPr>
+        <w:pStyle w:val="berschrift4"/>
+        <w:rPr>
+          <w:lang w:val="de-CH"/>
+        </w:rPr>
+      </w:pPr>
+      <w:r>
+        <w:rPr>
+          <w:lang w:val="de-CH"/>
+        </w:rPr>
+        <w:lastRenderedPageBreak/>
         <w:t>Leichte vs. Schwierige Flucht vor der Lichtquelle in Anwesenheit anderer bei Schaben</w:t>
       </w:r>
     </w:p>
@@ -1239,6 +1306,46 @@
           <w:lang w:val="de-CH"/>
         </w:rPr>
       </w:pPr>
+      <w:r>
+        <w:rPr>
+          <w:noProof/>
+        </w:rPr>
+        <w:drawing>
+          <wp:inline distT="0" distB="0" distL="0" distR="0" wp14:anchorId="0F2FD503" wp14:editId="6864A851">
+            <wp:extent cx="5727700" cy="3344545"/>
+            <wp:effectExtent l="0" t="0" r="6350" b="8255"/>
+            <wp:docPr id="2" name="Grafik 2"/>
+            <wp:cNvGraphicFramePr>
+              <a:graphicFrameLocks xmlns:a="http://schemas.openxmlformats.org/drawingml/2006/main" noChangeAspect="1"/>
+            </wp:cNvGraphicFramePr>
+            <a:graphic xmlns:a="http://schemas.openxmlformats.org/drawingml/2006/main">
+              <a:graphicData uri="http://schemas.openxmlformats.org/drawingml/2006/picture">
+                <pic:pic xmlns:pic="http://schemas.openxmlformats.org/drawingml/2006/picture">
+                  <pic:nvPicPr>
+                    <pic:cNvPr id="1" name=""/>
+                    <pic:cNvPicPr/>
+                  </pic:nvPicPr>
+                  <pic:blipFill>
+                    <a:blip r:embed="rId7"/>
+                    <a:stretch>
+                      <a:fillRect/>
+                    </a:stretch>
+                  </pic:blipFill>
+                  <pic:spPr>
+                    <a:xfrm>
+                      <a:off x="0" y="0"/>
+                      <a:ext cx="5727700" cy="3344545"/>
+                    </a:xfrm>
+                    <a:prstGeom prst="rect">
+                      <a:avLst/>
+                    </a:prstGeom>
+                  </pic:spPr>
+                </pic:pic>
+              </a:graphicData>
+            </a:graphic>
+          </wp:inline>
+        </w:drawing>
+      </w:r>
     </w:p>
     <w:p>
       <w:pPr>
@@ -1272,28 +1379,19 @@
     </w:p>
     <w:p>
       <w:pPr>
-        <w:spacing w:after="160" w:line="259" w:lineRule="auto"/>
-        <w:rPr>
-          <w:b/>
-          <w:sz w:val="22"/>
-          <w:szCs w:val="22"/>
-          <w:lang w:val="de-CH"/>
-        </w:rPr>
-      </w:pPr>
-      <w:r>
-        <w:rPr>
-          <w:b/>
-          <w:sz w:val="22"/>
-          <w:szCs w:val="22"/>
+        <w:pStyle w:val="berschrift4"/>
+        <w:rPr>
+          <w:lang w:val="de-CH"/>
+        </w:rPr>
+      </w:pPr>
+      <w:r>
+        <w:rPr>
           <w:lang w:val="de-CH"/>
         </w:rPr>
         <w:t>Theoretische Erklärungen</w:t>
       </w:r>
       <w:r>
         <w:rPr>
-          <w:b/>
-          <w:sz w:val="22"/>
-          <w:szCs w:val="22"/>
           <w:lang w:val="de-CH"/>
         </w:rPr>
         <w:t xml:space="preserve"> der sozialen Erleichterung</w:t>
@@ -1301,7 +1399,7 @@
     </w:p>
     <w:p>
       <w:pPr>
-        <w:pStyle w:val="ListParagraph"/>
+        <w:pStyle w:val="Listenabsatz"/>
         <w:numPr>
           <w:ilvl w:val="0"/>
           <w:numId w:val="1"/>
@@ -1324,7 +1422,7 @@
     </w:p>
     <w:p>
       <w:pPr>
-        <w:pStyle w:val="ListParagraph"/>
+        <w:pStyle w:val="Listenabsatz"/>
         <w:numPr>
           <w:ilvl w:val="0"/>
           <w:numId w:val="1"/>
@@ -1347,7 +1445,7 @@
     </w:p>
     <w:p>
       <w:pPr>
-        <w:pStyle w:val="ListParagraph"/>
+        <w:pStyle w:val="Listenabsatz"/>
         <w:numPr>
           <w:ilvl w:val="0"/>
           <w:numId w:val="1"/>
@@ -1393,20 +1491,70 @@
           <w:lang w:val="de-CH"/>
         </w:rPr>
       </w:pPr>
-    </w:p>
-    <w:p>
-      <w:pPr>
-        <w:spacing w:after="160" w:line="259" w:lineRule="auto"/>
-        <w:rPr>
-          <w:sz w:val="22"/>
-          <w:szCs w:val="22"/>
-          <w:lang w:val="de-CH"/>
-        </w:rPr>
-      </w:pPr>
-    </w:p>
-    <w:p>
-      <w:pPr>
-        <w:pStyle w:val="Heading3"/>
+      <w:r>
+        <w:rPr>
+          <w:noProof/>
+        </w:rPr>
+        <w:drawing>
+          <wp:inline distT="0" distB="0" distL="0" distR="0" wp14:anchorId="60ACF2B8" wp14:editId="48FB61D2">
+            <wp:extent cx="3257550" cy="2375766"/>
+            <wp:effectExtent l="0" t="0" r="0" b="5715"/>
+            <wp:docPr id="3" name="Grafik 3"/>
+            <wp:cNvGraphicFramePr>
+              <a:graphicFrameLocks xmlns:a="http://schemas.openxmlformats.org/drawingml/2006/main" noChangeAspect="1"/>
+            </wp:cNvGraphicFramePr>
+            <a:graphic xmlns:a="http://schemas.openxmlformats.org/drawingml/2006/main">
+              <a:graphicData uri="http://schemas.openxmlformats.org/drawingml/2006/picture">
+                <pic:pic xmlns:pic="http://schemas.openxmlformats.org/drawingml/2006/picture">
+                  <pic:nvPicPr>
+                    <pic:cNvPr id="1" name=""/>
+                    <pic:cNvPicPr/>
+                  </pic:nvPicPr>
+                  <pic:blipFill>
+                    <a:blip r:embed="rId8"/>
+                    <a:stretch>
+                      <a:fillRect/>
+                    </a:stretch>
+                  </pic:blipFill>
+                  <pic:spPr>
+                    <a:xfrm>
+                      <a:off x="0" y="0"/>
+                      <a:ext cx="3281290" cy="2393080"/>
+                    </a:xfrm>
+                    <a:prstGeom prst="rect">
+                      <a:avLst/>
+                    </a:prstGeom>
+                  </pic:spPr>
+                </pic:pic>
+              </a:graphicData>
+            </a:graphic>
+          </wp:inline>
+        </w:drawing>
+      </w:r>
+    </w:p>
+    <w:p>
+      <w:pPr>
+        <w:spacing w:after="160" w:line="259" w:lineRule="auto"/>
+        <w:rPr>
+          <w:i/>
+          <w:sz w:val="22"/>
+          <w:szCs w:val="22"/>
+          <w:lang w:val="de-CH"/>
+        </w:rPr>
+      </w:pPr>
+      <w:r>
+        <w:rPr>
+          <w:i/>
+          <w:sz w:val="22"/>
+          <w:szCs w:val="22"/>
+          <w:lang w:val="de-CH"/>
+        </w:rPr>
+        <w:t>Insgesamt kleine Effekte; kein Einfluss der Bewertungsangst oder des physiologischen Arousals</w:t>
+      </w:r>
+    </w:p>
+    <w:p>
+      <w:pPr>
+        <w:pStyle w:val="berschrift3"/>
         <w:rPr>
           <w:lang w:val="de-CH"/>
         </w:rPr>
@@ -1527,6 +1675,56 @@
           <w:lang w:val="de-CH"/>
         </w:rPr>
       </w:pPr>
+      <w:r>
+        <w:rPr>
+          <w:noProof/>
+        </w:rPr>
+        <w:drawing>
+          <wp:inline distT="0" distB="0" distL="0" distR="0" wp14:anchorId="3D925A68" wp14:editId="3A4439C7">
+            <wp:extent cx="3028950" cy="2120991"/>
+            <wp:effectExtent l="0" t="0" r="0" b="0"/>
+            <wp:docPr id="5" name="Grafik 5"/>
+            <wp:cNvGraphicFramePr>
+              <a:graphicFrameLocks xmlns:a="http://schemas.openxmlformats.org/drawingml/2006/main" noChangeAspect="1"/>
+            </wp:cNvGraphicFramePr>
+            <a:graphic xmlns:a="http://schemas.openxmlformats.org/drawingml/2006/main">
+              <a:graphicData uri="http://schemas.openxmlformats.org/drawingml/2006/picture">
+                <pic:pic xmlns:pic="http://schemas.openxmlformats.org/drawingml/2006/picture">
+                  <pic:nvPicPr>
+                    <pic:cNvPr id="1" name=""/>
+                    <pic:cNvPicPr/>
+                  </pic:nvPicPr>
+                  <pic:blipFill>
+                    <a:blip r:embed="rId9"/>
+                    <a:stretch>
+                      <a:fillRect/>
+                    </a:stretch>
+                  </pic:blipFill>
+                  <pic:spPr>
+                    <a:xfrm>
+                      <a:off x="0" y="0"/>
+                      <a:ext cx="3036134" cy="2126021"/>
+                    </a:xfrm>
+                    <a:prstGeom prst="rect">
+                      <a:avLst/>
+                    </a:prstGeom>
+                  </pic:spPr>
+                </pic:pic>
+              </a:graphicData>
+            </a:graphic>
+          </wp:inline>
+        </w:drawing>
+      </w:r>
+    </w:p>
+    <w:p>
+      <w:pPr>
+        <w:spacing w:after="160" w:line="259" w:lineRule="auto"/>
+        <w:rPr>
+          <w:sz w:val="22"/>
+          <w:szCs w:val="22"/>
+          <w:lang w:val="de-CH"/>
+        </w:rPr>
+      </w:pPr>
     </w:p>
     <w:p>
       <w:pPr>
@@ -1612,6 +1810,46 @@
           <w:lang w:val="de-CH"/>
         </w:rPr>
       </w:pPr>
+      <w:r>
+        <w:rPr>
+          <w:noProof/>
+        </w:rPr>
+        <w:drawing>
+          <wp:inline distT="0" distB="0" distL="0" distR="0" wp14:anchorId="483FA4CE" wp14:editId="15FEFCF0">
+            <wp:extent cx="4311438" cy="2228850"/>
+            <wp:effectExtent l="0" t="0" r="0" b="0"/>
+            <wp:docPr id="4" name="Grafik 4"/>
+            <wp:cNvGraphicFramePr>
+              <a:graphicFrameLocks xmlns:a="http://schemas.openxmlformats.org/drawingml/2006/main" noChangeAspect="1"/>
+            </wp:cNvGraphicFramePr>
+            <a:graphic xmlns:a="http://schemas.openxmlformats.org/drawingml/2006/main">
+              <a:graphicData uri="http://schemas.openxmlformats.org/drawingml/2006/picture">
+                <pic:pic xmlns:pic="http://schemas.openxmlformats.org/drawingml/2006/picture">
+                  <pic:nvPicPr>
+                    <pic:cNvPr id="1" name=""/>
+                    <pic:cNvPicPr/>
+                  </pic:nvPicPr>
+                  <pic:blipFill>
+                    <a:blip r:embed="rId10"/>
+                    <a:stretch>
+                      <a:fillRect/>
+                    </a:stretch>
+                  </pic:blipFill>
+                  <pic:spPr>
+                    <a:xfrm>
+                      <a:off x="0" y="0"/>
+                      <a:ext cx="4352454" cy="2250054"/>
+                    </a:xfrm>
+                    <a:prstGeom prst="rect">
+                      <a:avLst/>
+                    </a:prstGeom>
+                  </pic:spPr>
+                </pic:pic>
+              </a:graphicData>
+            </a:graphic>
+          </wp:inline>
+        </w:drawing>
+      </w:r>
     </w:p>
     <w:p>
       <w:pPr>
@@ -1652,16 +1890,6 @@
           <w:lang w:val="de-CH"/>
         </w:rPr>
       </w:pPr>
-    </w:p>
-    <w:p>
-      <w:pPr>
-        <w:spacing w:after="160" w:line="259" w:lineRule="auto"/>
-        <w:rPr>
-          <w:sz w:val="22"/>
-          <w:szCs w:val="22"/>
-          <w:lang w:val="de-CH"/>
-        </w:rPr>
-      </w:pPr>
       <w:r>
         <w:rPr>
           <w:b/>
@@ -1669,6 +1897,7 @@
           <w:szCs w:val="22"/>
           <w:lang w:val="de-CH"/>
         </w:rPr>
+        <w:lastRenderedPageBreak/>
         <w:t>Deindividuation</w:t>
       </w:r>
       <w:r>
@@ -1702,7 +1931,7 @@
     </w:p>
     <w:p>
       <w:pPr>
-        <w:pStyle w:val="Heading2"/>
+        <w:pStyle w:val="berschrift2"/>
         <w:rPr>
           <w:lang w:val="de-CH"/>
         </w:rPr>
@@ -1819,7 +2048,7 @@
     </w:p>
     <w:p>
       <w:pPr>
-        <w:pStyle w:val="Heading2"/>
+        <w:pStyle w:val="berschrift2"/>
         <w:rPr>
           <w:lang w:val="de-CH"/>
         </w:rPr>
@@ -1845,7 +2074,7 @@
     </w:p>
     <w:p>
       <w:pPr>
-        <w:pStyle w:val="Heading3"/>
+        <w:pStyle w:val="berschrift3"/>
         <w:rPr>
           <w:lang w:val="de-CH"/>
         </w:rPr>
@@ -1855,7 +2084,6 @@
         <w:rPr>
           <w:lang w:val="de-CH"/>
         </w:rPr>
-        <w:lastRenderedPageBreak/>
         <w:t>8.4.1 Erzielen von Compliance</w:t>
       </w:r>
       <w:bookmarkEnd w:id="7"/>
@@ -1884,25 +2112,7 @@
           <w:szCs w:val="22"/>
           <w:lang w:val="de-CH"/>
         </w:rPr>
-        <w:t xml:space="preserve">: Die Zielperson eines Einflussversuchs gibt einer entsprechenden Bitte nach. Der Begriff bezeichnet auch häufig Verhalten, </w:t>
-      </w:r>
-      <w:proofErr w:type="gramStart"/>
-      <w:r>
-        <w:rPr>
-          <w:sz w:val="22"/>
-          <w:szCs w:val="22"/>
-          <w:lang w:val="de-CH"/>
-        </w:rPr>
-        <w:t>das</w:t>
-      </w:r>
-      <w:proofErr w:type="gramEnd"/>
-      <w:r>
-        <w:rPr>
-          <w:sz w:val="22"/>
-          <w:szCs w:val="22"/>
-          <w:lang w:val="de-CH"/>
-        </w:rPr>
-        <w:t xml:space="preserve"> eine Norm erfüllt, ohne dass es mit einer privaten Einstellungsänderung einhergeht.</w:t>
+        <w:t>: Die Zielperson eines Einflussversuchs gibt einer entsprechenden Bitte nach. Der Begriff bezeichnet auch häufig Verhalten das eine Norm erfüllt, ohne dass es mit einer privaten Einstellungsänderung einhergeht.</w:t>
       </w:r>
     </w:p>
     <w:p>
@@ -1946,7 +2156,7 @@
     </w:p>
     <w:p>
       <w:pPr>
-        <w:pStyle w:val="ListParagraph"/>
+        <w:pStyle w:val="Listenabsatz"/>
         <w:numPr>
           <w:ilvl w:val="0"/>
           <w:numId w:val="2"/>
@@ -2044,7 +2254,7 @@
     </w:p>
     <w:p>
       <w:pPr>
-        <w:pStyle w:val="ListParagraph"/>
+        <w:pStyle w:val="Listenabsatz"/>
         <w:numPr>
           <w:ilvl w:val="0"/>
           <w:numId w:val="2"/>
@@ -2056,6 +2266,15 @@
           <w:lang w:val="de-CH"/>
         </w:rPr>
       </w:pPr>
+      <w:r>
+        <w:rPr>
+          <w:b/>
+          <w:sz w:val="22"/>
+          <w:szCs w:val="22"/>
+          <w:lang w:val="de-CH"/>
+        </w:rPr>
+        <w:t>Door-in-</w:t>
+      </w:r>
       <w:proofErr w:type="spellStart"/>
       <w:r>
         <w:rPr>
@@ -2064,7 +2283,7 @@
           <w:szCs w:val="22"/>
           <w:lang w:val="de-CH"/>
         </w:rPr>
-        <w:t>Door</w:t>
+        <w:t>the</w:t>
       </w:r>
       <w:proofErr w:type="spellEnd"/>
       <w:r>
@@ -2074,26 +2293,6 @@
           <w:szCs w:val="22"/>
           <w:lang w:val="de-CH"/>
         </w:rPr>
-        <w:t>-in-</w:t>
-      </w:r>
-      <w:proofErr w:type="spellStart"/>
-      <w:r>
-        <w:rPr>
-          <w:b/>
-          <w:sz w:val="22"/>
-          <w:szCs w:val="22"/>
-          <w:lang w:val="de-CH"/>
-        </w:rPr>
-        <w:t>the</w:t>
-      </w:r>
-      <w:proofErr w:type="spellEnd"/>
-      <w:r>
-        <w:rPr>
-          <w:b/>
-          <w:sz w:val="22"/>
-          <w:szCs w:val="22"/>
-          <w:lang w:val="de-CH"/>
-        </w:rPr>
         <w:t>-face-Technik</w:t>
       </w:r>
       <w:r>
@@ -2115,7 +2314,7 @@
     </w:p>
     <w:p>
       <w:pPr>
-        <w:pStyle w:val="ListParagraph"/>
+        <w:pStyle w:val="Listenabsatz"/>
         <w:numPr>
           <w:ilvl w:val="0"/>
           <w:numId w:val="2"/>
@@ -2182,20 +2381,50 @@
           <w:lang w:val="de-CH"/>
         </w:rPr>
       </w:pPr>
-    </w:p>
-    <w:p>
-      <w:pPr>
-        <w:spacing w:after="160" w:line="259" w:lineRule="auto"/>
-        <w:rPr>
-          <w:sz w:val="22"/>
-          <w:szCs w:val="22"/>
-          <w:lang w:val="de-CH"/>
-        </w:rPr>
-      </w:pPr>
-    </w:p>
-    <w:p>
-      <w:pPr>
-        <w:pStyle w:val="Heading3"/>
+      <w:r>
+        <w:rPr>
+          <w:noProof/>
+        </w:rPr>
+        <w:drawing>
+          <wp:inline distT="0" distB="0" distL="0" distR="0" wp14:anchorId="2398867C" wp14:editId="2DA48537">
+            <wp:extent cx="4448175" cy="2073678"/>
+            <wp:effectExtent l="0" t="0" r="0" b="3175"/>
+            <wp:docPr id="6" name="Grafik 6"/>
+            <wp:cNvGraphicFramePr>
+              <a:graphicFrameLocks xmlns:a="http://schemas.openxmlformats.org/drawingml/2006/main" noChangeAspect="1"/>
+            </wp:cNvGraphicFramePr>
+            <a:graphic xmlns:a="http://schemas.openxmlformats.org/drawingml/2006/main">
+              <a:graphicData uri="http://schemas.openxmlformats.org/drawingml/2006/picture">
+                <pic:pic xmlns:pic="http://schemas.openxmlformats.org/drawingml/2006/picture">
+                  <pic:nvPicPr>
+                    <pic:cNvPr id="1" name=""/>
+                    <pic:cNvPicPr/>
+                  </pic:nvPicPr>
+                  <pic:blipFill>
+                    <a:blip r:embed="rId11"/>
+                    <a:stretch>
+                      <a:fillRect/>
+                    </a:stretch>
+                  </pic:blipFill>
+                  <pic:spPr>
+                    <a:xfrm>
+                      <a:off x="0" y="0"/>
+                      <a:ext cx="4463537" cy="2080839"/>
+                    </a:xfrm>
+                    <a:prstGeom prst="rect">
+                      <a:avLst/>
+                    </a:prstGeom>
+                  </pic:spPr>
+                </pic:pic>
+              </a:graphicData>
+            </a:graphic>
+          </wp:inline>
+        </w:drawing>
+      </w:r>
+    </w:p>
+    <w:p>
+      <w:pPr>
+        <w:pStyle w:val="berschrift3"/>
         <w:rPr>
           <w:lang w:val="de-CH"/>
         </w:rPr>
@@ -2205,6 +2434,7 @@
         <w:rPr>
           <w:lang w:val="de-CH"/>
         </w:rPr>
+        <w:lastRenderedPageBreak/>
         <w:t>8.4.2 Einfluss zahlenmässiger Mehrheiten und Minderheiten</w:t>
       </w:r>
       <w:bookmarkEnd w:id="8"/>
@@ -2235,35 +2465,223 @@
         <w:rPr>
           <w:sz w:val="22"/>
           <w:szCs w:val="22"/>
-          <w:lang w:val="de-CH"/>
-        </w:rPr>
-      </w:pPr>
+        </w:rPr>
+      </w:pPr>
+      <w:r>
+        <w:rPr>
+          <w:sz w:val="22"/>
+          <w:szCs w:val="22"/>
+        </w:rPr>
+        <w:t>Whereas in ordinary circumstances, individuals matching the lines will make mistakes less than 1 per cent of the time, under group pressure, the minority subjects swung to acceptance of the misleading majority‘s wrong judgments in 36.8 percent of the selections.</w:t>
+      </w:r>
+    </w:p>
+    <w:p>
+      <w:pPr>
+        <w:pStyle w:val="Listenabsatz"/>
+        <w:numPr>
+          <w:ilvl w:val="0"/>
+          <w:numId w:val="3"/>
+        </w:numPr>
+        <w:spacing w:after="160" w:line="259" w:lineRule="auto"/>
+        <w:rPr>
+          <w:sz w:val="22"/>
+          <w:szCs w:val="22"/>
+          <w:lang w:val="de-CH"/>
+        </w:rPr>
+      </w:pPr>
+      <w:r>
+        <w:rPr>
+          <w:sz w:val="22"/>
+          <w:szCs w:val="22"/>
+          <w:lang w:val="de-CH"/>
+        </w:rPr>
+        <w:t>28.5% der VPN machten 61.6% der Fehler</w:t>
+      </w:r>
+    </w:p>
+    <w:p>
+      <w:pPr>
+        <w:pStyle w:val="Listenabsatz"/>
+        <w:numPr>
+          <w:ilvl w:val="0"/>
+          <w:numId w:val="3"/>
+        </w:numPr>
+        <w:spacing w:after="160" w:line="259" w:lineRule="auto"/>
+        <w:rPr>
+          <w:sz w:val="22"/>
+          <w:szCs w:val="22"/>
+          <w:lang w:val="de-CH"/>
+        </w:rPr>
+      </w:pPr>
+      <w:r>
+        <w:rPr>
+          <w:sz w:val="22"/>
+          <w:szCs w:val="22"/>
+          <w:lang w:val="de-CH"/>
+        </w:rPr>
+        <w:t>23.6% der VPN haben sich durchgängig NICHT beeinflussen lassen</w:t>
+      </w:r>
+    </w:p>
+    <w:p>
+      <w:pPr>
+        <w:pStyle w:val="Listenabsatz"/>
+        <w:numPr>
+          <w:ilvl w:val="0"/>
+          <w:numId w:val="3"/>
+        </w:numPr>
+        <w:spacing w:after="160" w:line="259" w:lineRule="auto"/>
+        <w:rPr>
+          <w:sz w:val="22"/>
+          <w:szCs w:val="22"/>
+          <w:lang w:val="de-CH"/>
+        </w:rPr>
+      </w:pPr>
+      <w:r>
+        <w:rPr>
+          <w:sz w:val="22"/>
+          <w:szCs w:val="22"/>
+          <w:lang w:val="de-CH"/>
+        </w:rPr>
+        <w:t>4.9% der VPN haben sich in ALLEN Durchgängen beeinflussen lassen</w:t>
+      </w:r>
+    </w:p>
+    <w:p>
+      <w:pPr>
+        <w:spacing w:after="160" w:line="259" w:lineRule="auto"/>
+        <w:rPr>
+          <w:sz w:val="22"/>
+          <w:szCs w:val="22"/>
+          <w:u w:val="single"/>
+          <w:lang w:val="de-CH"/>
+        </w:rPr>
+      </w:pPr>
+      <w:r>
+        <w:rPr>
+          <w:sz w:val="22"/>
+          <w:szCs w:val="22"/>
+          <w:u w:val="single"/>
+          <w:lang w:val="de-CH"/>
+        </w:rPr>
+        <w:t>Zusammenfassung</w:t>
+      </w:r>
+    </w:p>
+    <w:p>
+      <w:pPr>
+        <w:pStyle w:val="Listenabsatz"/>
+        <w:numPr>
+          <w:ilvl w:val="0"/>
+          <w:numId w:val="4"/>
+        </w:numPr>
+        <w:spacing w:after="160" w:line="259" w:lineRule="auto"/>
+        <w:rPr>
+          <w:sz w:val="22"/>
+          <w:szCs w:val="22"/>
+          <w:lang w:val="de-CH"/>
+        </w:rPr>
+      </w:pPr>
+      <w:r>
+        <w:rPr>
+          <w:sz w:val="22"/>
+          <w:szCs w:val="22"/>
+          <w:lang w:val="de-CH"/>
+        </w:rPr>
+        <w:t>Die falschen.</w:t>
+      </w:r>
+      <w:r>
+        <w:rPr>
+          <w:sz w:val="22"/>
+          <w:szCs w:val="22"/>
+          <w:lang w:val="de-CH"/>
+        </w:rPr>
+        <w:t xml:space="preserve">, </w:t>
+      </w:r>
       <w:bookmarkStart w:id="9" w:name="_GoBack"/>
       <w:bookmarkEnd w:id="9"/>
-    </w:p>
-    <w:p>
-      <w:pPr>
-        <w:spacing w:after="160" w:line="259" w:lineRule="auto"/>
-        <w:rPr>
-          <w:sz w:val="22"/>
-          <w:szCs w:val="22"/>
-          <w:lang w:val="de-CH"/>
-        </w:rPr>
-      </w:pPr>
-    </w:p>
-    <w:p>
-      <w:pPr>
-        <w:spacing w:after="160" w:line="259" w:lineRule="auto"/>
-        <w:rPr>
-          <w:sz w:val="22"/>
-          <w:szCs w:val="22"/>
-          <w:lang w:val="de-CH"/>
-        </w:rPr>
-      </w:pPr>
-    </w:p>
-    <w:p>
-      <w:pPr>
-        <w:pStyle w:val="Heading3"/>
+      <w:r>
+        <w:rPr>
+          <w:sz w:val="22"/>
+          <w:szCs w:val="22"/>
+          <w:lang w:val="de-CH"/>
+        </w:rPr>
+        <w:t xml:space="preserve">ber einmütigen Antworten der Mehrheit haben einen deutlichen Einfluss auf die Antworten </w:t>
+      </w:r>
+      <w:r>
+        <w:rPr>
+          <w:sz w:val="22"/>
+          <w:szCs w:val="22"/>
+          <w:lang w:val="de-CH"/>
+        </w:rPr>
+        <w:t>der VPN (Vergleich Kontrollgruppe und Experimentalgruppe)</w:t>
+      </w:r>
+    </w:p>
+    <w:p>
+      <w:pPr>
+        <w:pStyle w:val="Listenabsatz"/>
+        <w:numPr>
+          <w:ilvl w:val="0"/>
+          <w:numId w:val="4"/>
+        </w:numPr>
+        <w:spacing w:after="160" w:line="259" w:lineRule="auto"/>
+        <w:rPr>
+          <w:sz w:val="22"/>
+          <w:szCs w:val="22"/>
+          <w:lang w:val="de-CH"/>
+        </w:rPr>
+      </w:pPr>
+      <w:r>
+        <w:rPr>
+          <w:sz w:val="22"/>
+          <w:szCs w:val="22"/>
+          <w:lang w:val="de-CH"/>
+        </w:rPr>
+        <w:t>Die meisten Antworten waren jedoch unabhängig (Vergleich Prozentsatz falscher und richtiger Antworten bei kritischen Durchgängen).</w:t>
+      </w:r>
+    </w:p>
+    <w:p>
+      <w:pPr>
+        <w:pStyle w:val="Listenabsatz"/>
+        <w:numPr>
+          <w:ilvl w:val="0"/>
+          <w:numId w:val="4"/>
+        </w:numPr>
+        <w:spacing w:after="160" w:line="259" w:lineRule="auto"/>
+        <w:rPr>
+          <w:sz w:val="22"/>
+          <w:szCs w:val="22"/>
+          <w:lang w:val="de-CH"/>
+        </w:rPr>
+      </w:pPr>
+      <w:r>
+        <w:rPr>
+          <w:sz w:val="22"/>
+          <w:szCs w:val="22"/>
+          <w:lang w:val="de-CH"/>
+        </w:rPr>
+        <w:t>Es gibt grosse Unterschiede zwischen den Versuchspersonen; sie reichen von vollständiger Unabhängigkeit bis zu vollständiger Konformität.</w:t>
+      </w:r>
+    </w:p>
+    <w:p>
+      <w:pPr>
+        <w:spacing w:after="160" w:line="259" w:lineRule="auto"/>
+        <w:rPr>
+          <w:sz w:val="22"/>
+          <w:szCs w:val="22"/>
+          <w:lang w:val="de-CH"/>
+        </w:rPr>
+      </w:pPr>
+    </w:p>
+    <w:p>
+      <w:pPr>
+        <w:spacing w:after="160" w:line="259" w:lineRule="auto"/>
+        <w:rPr>
+          <w:sz w:val="22"/>
+          <w:szCs w:val="22"/>
+          <w:lang w:val="de-CH"/>
+        </w:rPr>
+      </w:pPr>
+    </w:p>
+    <w:p>
+      <w:pPr>
+        <w:pStyle w:val="berschrift3"/>
         <w:rPr>
           <w:lang w:val="de-CH"/>
         </w:rPr>
@@ -2299,7 +2717,7 @@
     </w:p>
     <w:p>
       <w:pPr>
-        <w:pStyle w:val="Heading3"/>
+        <w:pStyle w:val="berschrift3"/>
         <w:rPr>
           <w:lang w:val="de-CH"/>
         </w:rPr>
@@ -2406,6 +2824,205 @@
 <file path=word/numbering.xml><?xml version="1.0" encoding="utf-8"?>
 <w:numbering xmlns:wpc="http://schemas.microsoft.com/office/word/2010/wordprocessingCanvas" xmlns:cx="http://schemas.microsoft.com/office/drawing/2014/chartex" xmlns:cx1="http://schemas.microsoft.com/office/drawing/2015/9/8/chartex" xmlns:cx2="http://schemas.microsoft.com/office/drawing/2015/10/21/chartex" xmlns:cx3="http://schemas.microsoft.com/office/drawing/2016/5/9/chartex" xmlns:cx4="http://schemas.microsoft.com/office/drawing/2016/5/10/chartex" xmlns:cx5="http://schemas.microsoft.com/office/drawing/2016/5/11/chartex" xmlns:cx6="http://schemas.microsoft.com/office/drawing/2016/5/12/chartex" xmlns:cx7="http://schemas.microsoft.com/office/drawing/2016/5/13/chartex" xmlns:cx8="http://schemas.microsoft.com/office/drawing/2016/5/14/chartex" xmlns:mc="http://schemas.openxmlformats.org/markup-compatibility/2006" xmlns:aink="http://schemas.microsoft.com/office/drawing/2016/ink" xmlns:am3d="http://schemas.microsoft.com/office/drawing/2017/model3d" xmlns:o="urn:schemas-microsoft-com:office:office" xmlns:r="http://schemas.openxmlformats.org/officeDocument/2006/relationships" xmlns:m="http://schemas.openxmlformats.org/officeDocument/2006/math" xmlns:v="urn:schemas-microsoft-com:vml" xmlns:wp14="http://schemas.microsoft.com/office/word/2010/wordprocessingDrawing" xmlns:wp="http://schemas.openxmlformats.org/drawingml/2006/wordprocessingDrawing" xmlns:w10="urn:schemas-microsoft-com:office:word" xmlns:w="http://schemas.openxmlformats.org/wordprocessingml/2006/main" xmlns:w14="http://schemas.microsoft.com/office/word/2010/wordml" xmlns:w15="http://schemas.microsoft.com/office/word/2012/wordml" xmlns:w16cid="http://schemas.microsoft.com/office/word/2016/wordml/cid" xmlns:w16se="http://schemas.microsoft.com/office/word/2015/wordml/symex" xmlns:wpg="http://schemas.microsoft.com/office/word/2010/wordprocessingGroup" xmlns:wpi="http://schemas.microsoft.com/office/word/2010/wordprocessingInk" xmlns:wne="http://schemas.microsoft.com/office/word/2006/wordml" xmlns:wps="http://schemas.microsoft.com/office/word/2010/wordprocessingShape" mc:Ignorable="w14 w15 w16se w16cid wp14">
   <w:abstractNum w:abstractNumId="0" w15:restartNumberingAfterBreak="0">
+    <w:nsid w:val="27BA4F2F"/>
+    <w:multiLevelType w:val="hybridMultilevel"/>
+    <w:tmpl w:val="244E1D7E"/>
+    <w:lvl w:ilvl="0" w:tplc="0807000F">
+      <w:start w:val="1"/>
+      <w:numFmt w:val="decimal"/>
+      <w:lvlText w:val="%1."/>
+      <w:lvlJc w:val="left"/>
+      <w:pPr>
+        <w:ind w:left="720" w:hanging="360"/>
+      </w:pPr>
+    </w:lvl>
+    <w:lvl w:ilvl="1" w:tplc="08070019" w:tentative="1">
+      <w:start w:val="1"/>
+      <w:numFmt w:val="lowerLetter"/>
+      <w:lvlText w:val="%2."/>
+      <w:lvlJc w:val="left"/>
+      <w:pPr>
+        <w:ind w:left="1440" w:hanging="360"/>
+      </w:pPr>
+    </w:lvl>
+    <w:lvl w:ilvl="2" w:tplc="0807001B" w:tentative="1">
+      <w:start w:val="1"/>
+      <w:numFmt w:val="lowerRoman"/>
+      <w:lvlText w:val="%3."/>
+      <w:lvlJc w:val="right"/>
+      <w:pPr>
+        <w:ind w:left="2160" w:hanging="180"/>
+      </w:pPr>
+    </w:lvl>
+    <w:lvl w:ilvl="3" w:tplc="0807000F" w:tentative="1">
+      <w:start w:val="1"/>
+      <w:numFmt w:val="decimal"/>
+      <w:lvlText w:val="%4."/>
+      <w:lvlJc w:val="left"/>
+      <w:pPr>
+        <w:ind w:left="2880" w:hanging="360"/>
+      </w:pPr>
+    </w:lvl>
+    <w:lvl w:ilvl="4" w:tplc="08070019" w:tentative="1">
+      <w:start w:val="1"/>
+      <w:numFmt w:val="lowerLetter"/>
+      <w:lvlText w:val="%5."/>
+      <w:lvlJc w:val="left"/>
+      <w:pPr>
+        <w:ind w:left="3600" w:hanging="360"/>
+      </w:pPr>
+    </w:lvl>
+    <w:lvl w:ilvl="5" w:tplc="0807001B" w:tentative="1">
+      <w:start w:val="1"/>
+      <w:numFmt w:val="lowerRoman"/>
+      <w:lvlText w:val="%6."/>
+      <w:lvlJc w:val="right"/>
+      <w:pPr>
+        <w:ind w:left="4320" w:hanging="180"/>
+      </w:pPr>
+    </w:lvl>
+    <w:lvl w:ilvl="6" w:tplc="0807000F" w:tentative="1">
+      <w:start w:val="1"/>
+      <w:numFmt w:val="decimal"/>
+      <w:lvlText w:val="%7."/>
+      <w:lvlJc w:val="left"/>
+      <w:pPr>
+        <w:ind w:left="5040" w:hanging="360"/>
+      </w:pPr>
+    </w:lvl>
+    <w:lvl w:ilvl="7" w:tplc="08070019" w:tentative="1">
+      <w:start w:val="1"/>
+      <w:numFmt w:val="lowerLetter"/>
+      <w:lvlText w:val="%8."/>
+      <w:lvlJc w:val="left"/>
+      <w:pPr>
+        <w:ind w:left="5760" w:hanging="360"/>
+      </w:pPr>
+    </w:lvl>
+    <w:lvl w:ilvl="8" w:tplc="0807001B" w:tentative="1">
+      <w:start w:val="1"/>
+      <w:numFmt w:val="lowerRoman"/>
+      <w:lvlText w:val="%9."/>
+      <w:lvlJc w:val="right"/>
+      <w:pPr>
+        <w:ind w:left="6480" w:hanging="180"/>
+      </w:pPr>
+    </w:lvl>
+  </w:abstractNum>
+  <w:abstractNum w:abstractNumId="1" w15:restartNumberingAfterBreak="0">
+    <w:nsid w:val="4A66691E"/>
+    <w:multiLevelType w:val="hybridMultilevel"/>
+    <w:tmpl w:val="D1F08D74"/>
+    <w:lvl w:ilvl="0" w:tplc="08070001">
+      <w:start w:val="1"/>
+      <w:numFmt w:val="bullet"/>
+      <w:lvlText w:val=""/>
+      <w:lvlJc w:val="left"/>
+      <w:pPr>
+        <w:ind w:left="720" w:hanging="360"/>
+      </w:pPr>
+      <w:rPr>
+        <w:rFonts w:ascii="Symbol" w:hAnsi="Symbol" w:hint="default"/>
+      </w:rPr>
+    </w:lvl>
+    <w:lvl w:ilvl="1" w:tplc="08070003" w:tentative="1">
+      <w:start w:val="1"/>
+      <w:numFmt w:val="bullet"/>
+      <w:lvlText w:val="o"/>
+      <w:lvlJc w:val="left"/>
+      <w:pPr>
+        <w:ind w:left="1440" w:hanging="360"/>
+      </w:pPr>
+      <w:rPr>
+        <w:rFonts w:ascii="Courier New" w:hAnsi="Courier New" w:cs="Courier New" w:hint="default"/>
+      </w:rPr>
+    </w:lvl>
+    <w:lvl w:ilvl="2" w:tplc="08070005" w:tentative="1">
+      <w:start w:val="1"/>
+      <w:numFmt w:val="bullet"/>
+      <w:lvlText w:val=""/>
+      <w:lvlJc w:val="left"/>
+      <w:pPr>
+        <w:ind w:left="2160" w:hanging="360"/>
+      </w:pPr>
+      <w:rPr>
+        <w:rFonts w:ascii="Wingdings" w:hAnsi="Wingdings" w:hint="default"/>
+      </w:rPr>
+    </w:lvl>
+    <w:lvl w:ilvl="3" w:tplc="08070001" w:tentative="1">
+      <w:start w:val="1"/>
+      <w:numFmt w:val="bullet"/>
+      <w:lvlText w:val=""/>
+      <w:lvlJc w:val="left"/>
+      <w:pPr>
+        <w:ind w:left="2880" w:hanging="360"/>
+      </w:pPr>
+      <w:rPr>
+        <w:rFonts w:ascii="Symbol" w:hAnsi="Symbol" w:hint="default"/>
+      </w:rPr>
+    </w:lvl>
+    <w:lvl w:ilvl="4" w:tplc="08070003" w:tentative="1">
+      <w:start w:val="1"/>
+      <w:numFmt w:val="bullet"/>
+      <w:lvlText w:val="o"/>
+      <w:lvlJc w:val="left"/>
+      <w:pPr>
+        <w:ind w:left="3600" w:hanging="360"/>
+      </w:pPr>
+      <w:rPr>
+        <w:rFonts w:ascii="Courier New" w:hAnsi="Courier New" w:cs="Courier New" w:hint="default"/>
+      </w:rPr>
+    </w:lvl>
+    <w:lvl w:ilvl="5" w:tplc="08070005" w:tentative="1">
+      <w:start w:val="1"/>
+      <w:numFmt w:val="bullet"/>
+      <w:lvlText w:val=""/>
+      <w:lvlJc w:val="left"/>
+      <w:pPr>
+        <w:ind w:left="4320" w:hanging="360"/>
+      </w:pPr>
+      <w:rPr>
+        <w:rFonts w:ascii="Wingdings" w:hAnsi="Wingdings" w:hint="default"/>
+      </w:rPr>
+    </w:lvl>
+    <w:lvl w:ilvl="6" w:tplc="08070001" w:tentative="1">
+      <w:start w:val="1"/>
+      <w:numFmt w:val="bullet"/>
+      <w:lvlText w:val=""/>
+      <w:lvlJc w:val="left"/>
+      <w:pPr>
+        <w:ind w:left="5040" w:hanging="360"/>
+      </w:pPr>
+      <w:rPr>
+        <w:rFonts w:ascii="Symbol" w:hAnsi="Symbol" w:hint="default"/>
+      </w:rPr>
+    </w:lvl>
+    <w:lvl w:ilvl="7" w:tplc="08070003" w:tentative="1">
+      <w:start w:val="1"/>
+      <w:numFmt w:val="bullet"/>
+      <w:lvlText w:val="o"/>
+      <w:lvlJc w:val="left"/>
+      <w:pPr>
+        <w:ind w:left="5760" w:hanging="360"/>
+      </w:pPr>
+      <w:rPr>
+        <w:rFonts w:ascii="Courier New" w:hAnsi="Courier New" w:cs="Courier New" w:hint="default"/>
+      </w:rPr>
+    </w:lvl>
+    <w:lvl w:ilvl="8" w:tplc="08070005" w:tentative="1">
+      <w:start w:val="1"/>
+      <w:numFmt w:val="bullet"/>
+      <w:lvlText w:val=""/>
+      <w:lvlJc w:val="left"/>
+      <w:pPr>
+        <w:ind w:left="6480" w:hanging="360"/>
+      </w:pPr>
+      <w:rPr>
+        <w:rFonts w:ascii="Wingdings" w:hAnsi="Wingdings" w:hint="default"/>
+      </w:rPr>
+    </w:lvl>
+  </w:abstractNum>
+  <w:abstractNum w:abstractNumId="2" w15:restartNumberingAfterBreak="0">
     <w:nsid w:val="4C65141B"/>
     <w:multiLevelType w:val="hybridMultilevel"/>
     <w:tmpl w:val="1DEADB0E"/>
@@ -2518,7 +3135,7 @@
       </w:rPr>
     </w:lvl>
   </w:abstractNum>
-  <w:abstractNum w:abstractNumId="1" w15:restartNumberingAfterBreak="0">
+  <w:abstractNum w:abstractNumId="3" w15:restartNumberingAfterBreak="0">
     <w:nsid w:val="527A62E8"/>
     <w:multiLevelType w:val="hybridMultilevel"/>
     <w:tmpl w:val="5F304332"/>
@@ -2632,9 +3249,15 @@
     </w:lvl>
   </w:abstractNum>
   <w:num w:numId="1">
+    <w:abstractNumId w:val="3"/>
+  </w:num>
+  <w:num w:numId="2">
+    <w:abstractNumId w:val="2"/>
+  </w:num>
+  <w:num w:numId="3">
     <w:abstractNumId w:val="1"/>
   </w:num>
-  <w:num w:numId="2">
+  <w:num w:numId="4">
     <w:abstractNumId w:val="0"/>
   </w:num>
 </w:numbering>
@@ -3030,15 +3653,15 @@
     <w:lsdException w:name="Hashtag" w:semiHidden="1" w:unhideWhenUsed="1"/>
     <w:lsdException w:name="Unresolved Mention" w:semiHidden="1" w:unhideWhenUsed="1"/>
   </w:latentStyles>
-  <w:style w:type="paragraph" w:default="1" w:styleId="Normal">
+  <w:style w:type="paragraph" w:default="1" w:styleId="Standard">
     <w:name w:val="Normal"/>
     <w:qFormat/>
   </w:style>
-  <w:style w:type="paragraph" w:styleId="Heading1">
+  <w:style w:type="paragraph" w:styleId="berschrift1">
     <w:name w:val="heading 1"/>
-    <w:basedOn w:val="Normal"/>
-    <w:next w:val="Normal"/>
-    <w:link w:val="Heading1Char"/>
+    <w:basedOn w:val="Standard"/>
+    <w:next w:val="Standard"/>
+    <w:link w:val="berschrift1Zchn"/>
     <w:uiPriority w:val="9"/>
     <w:qFormat/>
     <w:rsid w:val="005F6077"/>
@@ -3055,11 +3678,11 @@
       <w:szCs w:val="32"/>
     </w:rPr>
   </w:style>
-  <w:style w:type="paragraph" w:styleId="Heading2">
+  <w:style w:type="paragraph" w:styleId="berschrift2">
     <w:name w:val="heading 2"/>
-    <w:basedOn w:val="Normal"/>
-    <w:next w:val="Normal"/>
-    <w:link w:val="Heading2Char"/>
+    <w:basedOn w:val="Standard"/>
+    <w:next w:val="Standard"/>
+    <w:link w:val="berschrift2Zchn"/>
     <w:uiPriority w:val="9"/>
     <w:unhideWhenUsed/>
     <w:qFormat/>
@@ -3077,11 +3700,11 @@
       <w:szCs w:val="26"/>
     </w:rPr>
   </w:style>
-  <w:style w:type="paragraph" w:styleId="Heading3">
+  <w:style w:type="paragraph" w:styleId="berschrift3">
     <w:name w:val="heading 3"/>
-    <w:basedOn w:val="Normal"/>
-    <w:next w:val="Normal"/>
-    <w:link w:val="Heading3Char"/>
+    <w:basedOn w:val="Standard"/>
+    <w:next w:val="Standard"/>
+    <w:link w:val="berschrift3Zchn"/>
     <w:uiPriority w:val="9"/>
     <w:unhideWhenUsed/>
     <w:qFormat/>
@@ -3097,13 +3720,35 @@
       <w:color w:val="1F3763" w:themeColor="accent1" w:themeShade="7F"/>
     </w:rPr>
   </w:style>
-  <w:style w:type="character" w:default="1" w:styleId="DefaultParagraphFont">
+  <w:style w:type="paragraph" w:styleId="berschrift4">
+    <w:name w:val="heading 4"/>
+    <w:basedOn w:val="Standard"/>
+    <w:next w:val="Standard"/>
+    <w:link w:val="berschrift4Zchn"/>
+    <w:uiPriority w:val="9"/>
+    <w:unhideWhenUsed/>
+    <w:qFormat/>
+    <w:rsid w:val="00E12B00"/>
+    <w:pPr>
+      <w:keepNext/>
+      <w:keepLines/>
+      <w:spacing w:before="40"/>
+      <w:outlineLvl w:val="3"/>
+    </w:pPr>
+    <w:rPr>
+      <w:rFonts w:asciiTheme="majorHAnsi" w:eastAsiaTheme="majorEastAsia" w:hAnsiTheme="majorHAnsi" w:cstheme="majorBidi"/>
+      <w:i/>
+      <w:iCs/>
+      <w:color w:val="2F5496" w:themeColor="accent1" w:themeShade="BF"/>
+    </w:rPr>
+  </w:style>
+  <w:style w:type="character" w:default="1" w:styleId="Absatz-Standardschriftart">
     <w:name w:val="Default Paragraph Font"/>
     <w:uiPriority w:val="1"/>
     <w:semiHidden/>
     <w:unhideWhenUsed/>
   </w:style>
-  <w:style w:type="table" w:default="1" w:styleId="TableNormal">
+  <w:style w:type="table" w:default="1" w:styleId="NormaleTabelle">
     <w:name w:val="Normal Table"/>
     <w:uiPriority w:val="99"/>
     <w:semiHidden/>
@@ -3118,17 +3763,17 @@
       </w:tblCellMar>
     </w:tblPr>
   </w:style>
-  <w:style w:type="numbering" w:default="1" w:styleId="NoList">
+  <w:style w:type="numbering" w:default="1" w:styleId="KeineListe">
     <w:name w:val="No List"/>
     <w:uiPriority w:val="99"/>
     <w:semiHidden/>
     <w:unhideWhenUsed/>
   </w:style>
-  <w:style w:type="paragraph" w:styleId="Title">
+  <w:style w:type="paragraph" w:styleId="Titel">
     <w:name w:val="Title"/>
-    <w:basedOn w:val="Normal"/>
-    <w:next w:val="Normal"/>
-    <w:link w:val="TitleChar"/>
+    <w:basedOn w:val="Standard"/>
+    <w:next w:val="Standard"/>
+    <w:link w:val="TitelZchn"/>
     <w:uiPriority w:val="10"/>
     <w:qFormat/>
     <w:rsid w:val="005F6077"/>
@@ -3143,10 +3788,10 @@
       <w:szCs w:val="56"/>
     </w:rPr>
   </w:style>
-  <w:style w:type="character" w:customStyle="1" w:styleId="TitleChar">
-    <w:name w:val="Title Char"/>
-    <w:basedOn w:val="DefaultParagraphFont"/>
-    <w:link w:val="Title"/>
+  <w:style w:type="character" w:customStyle="1" w:styleId="TitelZchn">
+    <w:name w:val="Titel Zchn"/>
+    <w:basedOn w:val="Absatz-Standardschriftart"/>
+    <w:link w:val="Titel"/>
     <w:uiPriority w:val="10"/>
     <w:rsid w:val="005F6077"/>
     <w:rPr>
@@ -3157,10 +3802,10 @@
       <w:szCs w:val="56"/>
     </w:rPr>
   </w:style>
-  <w:style w:type="character" w:customStyle="1" w:styleId="Heading1Char">
-    <w:name w:val="Heading 1 Char"/>
-    <w:basedOn w:val="DefaultParagraphFont"/>
-    <w:link w:val="Heading1"/>
+  <w:style w:type="character" w:customStyle="1" w:styleId="berschrift1Zchn">
+    <w:name w:val="Überschrift 1 Zchn"/>
+    <w:basedOn w:val="Absatz-Standardschriftart"/>
+    <w:link w:val="berschrift1"/>
     <w:uiPriority w:val="9"/>
     <w:rsid w:val="005F6077"/>
     <w:rPr>
@@ -3170,10 +3815,10 @@
       <w:szCs w:val="32"/>
     </w:rPr>
   </w:style>
-  <w:style w:type="paragraph" w:styleId="TOCHeading">
+  <w:style w:type="paragraph" w:styleId="Inhaltsverzeichnisberschrift">
     <w:name w:val="TOC Heading"/>
-    <w:basedOn w:val="Heading1"/>
-    <w:next w:val="Normal"/>
+    <w:basedOn w:val="berschrift1"/>
+    <w:next w:val="Standard"/>
     <w:uiPriority w:val="39"/>
     <w:unhideWhenUsed/>
     <w:qFormat/>
@@ -3189,10 +3834,10 @@
       <w:szCs w:val="28"/>
     </w:rPr>
   </w:style>
-  <w:style w:type="paragraph" w:styleId="TOC1">
+  <w:style w:type="paragraph" w:styleId="Verzeichnis1">
     <w:name w:val="toc 1"/>
-    <w:basedOn w:val="Normal"/>
-    <w:next w:val="Normal"/>
+    <w:basedOn w:val="Standard"/>
+    <w:next w:val="Standard"/>
     <w:autoRedefine/>
     <w:uiPriority w:val="39"/>
     <w:unhideWhenUsed/>
@@ -3208,10 +3853,10 @@
       <w:iCs/>
     </w:rPr>
   </w:style>
-  <w:style w:type="paragraph" w:styleId="TOC2">
+  <w:style w:type="paragraph" w:styleId="Verzeichnis2">
     <w:name w:val="toc 2"/>
-    <w:basedOn w:val="Normal"/>
-    <w:next w:val="Normal"/>
+    <w:basedOn w:val="Standard"/>
+    <w:next w:val="Standard"/>
     <w:autoRedefine/>
     <w:uiPriority w:val="39"/>
     <w:unhideWhenUsed/>
@@ -3228,10 +3873,10 @@
       <w:szCs w:val="22"/>
     </w:rPr>
   </w:style>
-  <w:style w:type="paragraph" w:styleId="TOC3">
+  <w:style w:type="paragraph" w:styleId="Verzeichnis3">
     <w:name w:val="toc 3"/>
-    <w:basedOn w:val="Normal"/>
-    <w:next w:val="Normal"/>
+    <w:basedOn w:val="Standard"/>
+    <w:next w:val="Standard"/>
     <w:autoRedefine/>
     <w:uiPriority w:val="39"/>
     <w:unhideWhenUsed/>
@@ -3245,10 +3890,10 @@
       <w:szCs w:val="20"/>
     </w:rPr>
   </w:style>
-  <w:style w:type="paragraph" w:styleId="TOC4">
+  <w:style w:type="paragraph" w:styleId="Verzeichnis4">
     <w:name w:val="toc 4"/>
-    <w:basedOn w:val="Normal"/>
-    <w:next w:val="Normal"/>
+    <w:basedOn w:val="Standard"/>
+    <w:next w:val="Standard"/>
     <w:autoRedefine/>
     <w:uiPriority w:val="39"/>
     <w:semiHidden/>
@@ -3263,10 +3908,10 @@
       <w:szCs w:val="20"/>
     </w:rPr>
   </w:style>
-  <w:style w:type="paragraph" w:styleId="TOC5">
+  <w:style w:type="paragraph" w:styleId="Verzeichnis5">
     <w:name w:val="toc 5"/>
-    <w:basedOn w:val="Normal"/>
-    <w:next w:val="Normal"/>
+    <w:basedOn w:val="Standard"/>
+    <w:next w:val="Standard"/>
     <w:autoRedefine/>
     <w:uiPriority w:val="39"/>
     <w:semiHidden/>
@@ -3281,10 +3926,10 @@
       <w:szCs w:val="20"/>
     </w:rPr>
   </w:style>
-  <w:style w:type="paragraph" w:styleId="TOC6">
+  <w:style w:type="paragraph" w:styleId="Verzeichnis6">
     <w:name w:val="toc 6"/>
-    <w:basedOn w:val="Normal"/>
-    <w:next w:val="Normal"/>
+    <w:basedOn w:val="Standard"/>
+    <w:next w:val="Standard"/>
     <w:autoRedefine/>
     <w:uiPriority w:val="39"/>
     <w:semiHidden/>
@@ -3299,10 +3944,10 @@
       <w:szCs w:val="20"/>
     </w:rPr>
   </w:style>
-  <w:style w:type="paragraph" w:styleId="TOC7">
+  <w:style w:type="paragraph" w:styleId="Verzeichnis7">
     <w:name w:val="toc 7"/>
-    <w:basedOn w:val="Normal"/>
-    <w:next w:val="Normal"/>
+    <w:basedOn w:val="Standard"/>
+    <w:next w:val="Standard"/>
     <w:autoRedefine/>
     <w:uiPriority w:val="39"/>
     <w:semiHidden/>
@@ -3317,10 +3962,10 @@
       <w:szCs w:val="20"/>
     </w:rPr>
   </w:style>
-  <w:style w:type="paragraph" w:styleId="TOC8">
+  <w:style w:type="paragraph" w:styleId="Verzeichnis8">
     <w:name w:val="toc 8"/>
-    <w:basedOn w:val="Normal"/>
-    <w:next w:val="Normal"/>
+    <w:basedOn w:val="Standard"/>
+    <w:next w:val="Standard"/>
     <w:autoRedefine/>
     <w:uiPriority w:val="39"/>
     <w:semiHidden/>
@@ -3335,10 +3980,10 @@
       <w:szCs w:val="20"/>
     </w:rPr>
   </w:style>
-  <w:style w:type="paragraph" w:styleId="TOC9">
+  <w:style w:type="paragraph" w:styleId="Verzeichnis9">
     <w:name w:val="toc 9"/>
-    <w:basedOn w:val="Normal"/>
-    <w:next w:val="Normal"/>
+    <w:basedOn w:val="Standard"/>
+    <w:next w:val="Standard"/>
     <w:autoRedefine/>
     <w:uiPriority w:val="39"/>
     <w:semiHidden/>
@@ -3353,10 +3998,10 @@
       <w:szCs w:val="20"/>
     </w:rPr>
   </w:style>
-  <w:style w:type="character" w:customStyle="1" w:styleId="Heading2Char">
-    <w:name w:val="Heading 2 Char"/>
-    <w:basedOn w:val="DefaultParagraphFont"/>
-    <w:link w:val="Heading2"/>
+  <w:style w:type="character" w:customStyle="1" w:styleId="berschrift2Zchn">
+    <w:name w:val="Überschrift 2 Zchn"/>
+    <w:basedOn w:val="Absatz-Standardschriftart"/>
+    <w:link w:val="berschrift2"/>
     <w:uiPriority w:val="9"/>
     <w:rsid w:val="005F6077"/>
     <w:rPr>
@@ -3366,10 +4011,10 @@
       <w:szCs w:val="26"/>
     </w:rPr>
   </w:style>
-  <w:style w:type="character" w:customStyle="1" w:styleId="Heading3Char">
-    <w:name w:val="Heading 3 Char"/>
-    <w:basedOn w:val="DefaultParagraphFont"/>
-    <w:link w:val="Heading3"/>
+  <w:style w:type="character" w:customStyle="1" w:styleId="berschrift3Zchn">
+    <w:name w:val="Überschrift 3 Zchn"/>
+    <w:basedOn w:val="Absatz-Standardschriftart"/>
+    <w:link w:val="berschrift3"/>
     <w:uiPriority w:val="9"/>
     <w:rsid w:val="005F6077"/>
     <w:rPr>
@@ -3379,7 +4024,7 @@
   </w:style>
   <w:style w:type="character" w:styleId="Hyperlink">
     <w:name w:val="Hyperlink"/>
-    <w:basedOn w:val="DefaultParagraphFont"/>
+    <w:basedOn w:val="Absatz-Standardschriftart"/>
     <w:uiPriority w:val="99"/>
     <w:unhideWhenUsed/>
     <w:rsid w:val="00F23084"/>
@@ -3388,9 +4033,9 @@
       <w:u w:val="single"/>
     </w:rPr>
   </w:style>
-  <w:style w:type="paragraph" w:styleId="ListParagraph">
+  <w:style w:type="paragraph" w:styleId="Listenabsatz">
     <w:name w:val="List Paragraph"/>
-    <w:basedOn w:val="Normal"/>
+    <w:basedOn w:val="Standard"/>
     <w:uiPriority w:val="34"/>
     <w:qFormat/>
     <w:rsid w:val="00DC618B"/>
@@ -3398,6 +4043,19 @@
       <w:ind w:left="720"/>
       <w:contextualSpacing/>
     </w:pPr>
+  </w:style>
+  <w:style w:type="character" w:customStyle="1" w:styleId="berschrift4Zchn">
+    <w:name w:val="Überschrift 4 Zchn"/>
+    <w:basedOn w:val="Absatz-Standardschriftart"/>
+    <w:link w:val="berschrift4"/>
+    <w:uiPriority w:val="9"/>
+    <w:rsid w:val="00E12B00"/>
+    <w:rPr>
+      <w:rFonts w:asciiTheme="majorHAnsi" w:eastAsiaTheme="majorEastAsia" w:hAnsiTheme="majorHAnsi" w:cstheme="majorBidi"/>
+      <w:i/>
+      <w:iCs/>
+      <w:color w:val="2F5496" w:themeColor="accent1" w:themeShade="BF"/>
+    </w:rPr>
   </w:style>
 </w:styles>
 </file>
@@ -3702,7 +4360,7 @@
 </file>
 
 <file path=customXml/itemProps1.xml><?xml version="1.0" encoding="utf-8"?>
-<ds:datastoreItem xmlns:ds="http://schemas.openxmlformats.org/officeDocument/2006/customXml" ds:itemID="{9978DD91-21CA-CA4B-9CE9-6967FA4FA1BE}">
+<ds:datastoreItem xmlns:ds="http://schemas.openxmlformats.org/officeDocument/2006/customXml" ds:itemID="{4AAE9251-32B7-4C46-9366-3277169F3739}">
   <ds:schemaRefs>
     <ds:schemaRef ds:uri="http://schemas.openxmlformats.org/officeDocument/2006/bibliography"/>
   </ds:schemaRefs>
